--- a/3. Thiết kế hệ thống/47K212.03.docx
+++ b/3. Thiết kế hệ thống/47K212.03.docx
@@ -1,6 +1,6 @@
 
 <file path=word/document.xml><?xml version="1.0" encoding="utf-8"?>
-<w:document xmlns:wpc="http://schemas.microsoft.com/office/word/2010/wordprocessingCanvas" xmlns:cx="http://schemas.microsoft.com/office/drawing/2014/chartex" xmlns:cx1="http://schemas.microsoft.com/office/drawing/2015/9/8/chartex" xmlns:cx2="http://schemas.microsoft.com/office/drawing/2015/10/21/chartex" xmlns:cx3="http://schemas.microsoft.com/office/drawing/2016/5/9/chartex" xmlns:cx4="http://schemas.microsoft.com/office/drawing/2016/5/10/chartex" xmlns:cx5="http://schemas.microsoft.com/office/drawing/2016/5/11/chartex" xmlns:cx6="http://schemas.microsoft.com/office/drawing/2016/5/12/chartex" xmlns:cx7="http://schemas.microsoft.com/office/drawing/2016/5/13/chartex" xmlns:cx8="http://schemas.microsoft.com/office/drawing/2016/5/14/chartex" xmlns:mc="http://schemas.openxmlformats.org/markup-compatibility/2006" xmlns:aink="http://schemas.microsoft.com/office/drawing/2016/ink" xmlns:am3d="http://schemas.microsoft.com/office/drawing/2017/model3d" xmlns:o="urn:schemas-microsoft-com:office:office" xmlns:oel="http://schemas.microsoft.com/office/2019/extlst" xmlns:r="http://schemas.openxmlformats.org/officeDocument/2006/relationships" xmlns:m="http://schemas.openxmlformats.org/officeDocument/2006/math" xmlns:v="urn:schemas-microsoft-com:vml" xmlns:wp14="http://schemas.microsoft.com/office/word/2010/wordprocessingDrawing" xmlns:wp="http://schemas.openxmlformats.org/drawingml/2006/wordprocessingDrawing" xmlns:w10="urn:schemas-microsoft-com:office:word" xmlns:w="http://schemas.openxmlformats.org/wordprocessingml/2006/main" xmlns:w14="http://schemas.microsoft.com/office/word/2010/wordml" xmlns:w15="http://schemas.microsoft.com/office/word/2012/wordml" xmlns:w16cex="http://schemas.microsoft.com/office/word/2018/wordml/cex" xmlns:w16cid="http://schemas.microsoft.com/office/word/2016/wordml/cid" xmlns:w16="http://schemas.microsoft.com/office/word/2018/wordml" xmlns:w16du="http://schemas.microsoft.com/office/word/2023/wordml/word16du" xmlns:w16sdtdh="http://schemas.microsoft.com/office/word/2020/wordml/sdtdatahash" xmlns:w16se="http://schemas.microsoft.com/office/word/2015/wordml/symex" xmlns:wpg="http://schemas.microsoft.com/office/word/2010/wordprocessingGroup" xmlns:wpi="http://schemas.microsoft.com/office/word/2010/wordprocessingInk" xmlns:wne="http://schemas.microsoft.com/office/word/2006/wordml" xmlns:wps="http://schemas.microsoft.com/office/word/2010/wordprocessingShape" mc:Ignorable="w14 w15 w16se w16cid w16 w16cex w16sdtdh wp14">
+<w:document xmlns:wpc="http://schemas.microsoft.com/office/word/2010/wordprocessingCanvas" xmlns:cx="http://schemas.microsoft.com/office/drawing/2014/chartex" xmlns:cx1="http://schemas.microsoft.com/office/drawing/2015/9/8/chartex" xmlns:cx2="http://schemas.microsoft.com/office/drawing/2015/10/21/chartex" xmlns:cx3="http://schemas.microsoft.com/office/drawing/2016/5/9/chartex" xmlns:cx4="http://schemas.microsoft.com/office/drawing/2016/5/10/chartex" xmlns:cx5="http://schemas.microsoft.com/office/drawing/2016/5/11/chartex" xmlns:cx6="http://schemas.microsoft.com/office/drawing/2016/5/12/chartex" xmlns:cx7="http://schemas.microsoft.com/office/drawing/2016/5/13/chartex" xmlns:cx8="http://schemas.microsoft.com/office/drawing/2016/5/14/chartex" xmlns:mc="http://schemas.openxmlformats.org/markup-compatibility/2006" xmlns:aink="http://schemas.microsoft.com/office/drawing/2016/ink" xmlns:am3d="http://schemas.microsoft.com/office/drawing/2017/model3d" xmlns:o="urn:schemas-microsoft-com:office:office" xmlns:r="http://schemas.openxmlformats.org/officeDocument/2006/relationships" xmlns:m="http://schemas.openxmlformats.org/officeDocument/2006/math" xmlns:v="urn:schemas-microsoft-com:vml" xmlns:wp14="http://schemas.microsoft.com/office/word/2010/wordprocessingDrawing" xmlns:wp="http://schemas.openxmlformats.org/drawingml/2006/wordprocessingDrawing" xmlns:w10="urn:schemas-microsoft-com:office:word" xmlns:w="http://schemas.openxmlformats.org/wordprocessingml/2006/main" xmlns:w14="http://schemas.microsoft.com/office/word/2010/wordml" xmlns:w15="http://schemas.microsoft.com/office/word/2012/wordml" xmlns:w16cex="http://schemas.microsoft.com/office/word/2018/wordml/cex" xmlns:w16cid="http://schemas.microsoft.com/office/word/2016/wordml/cid" xmlns:w16="http://schemas.microsoft.com/office/word/2018/wordml" xmlns:w16se="http://schemas.microsoft.com/office/word/2015/wordml/symex" xmlns:wpg="http://schemas.microsoft.com/office/word/2010/wordprocessingGroup" xmlns:wpi="http://schemas.microsoft.com/office/word/2010/wordprocessingInk" xmlns:wne="http://schemas.microsoft.com/office/word/2006/wordml" xmlns:wps="http://schemas.microsoft.com/office/word/2010/wordprocessingShape" mc:Ignorable="w14 w15 w16se w16cid w16 w16cex wp14">
   <w:body>
     <w:p>
       <w:pPr>
@@ -170,6 +170,7 @@
         <w:t>Chuyển sơ đồ lớp thành các bảng</w:t>
       </w:r>
     </w:p>
+    <w:p/>
     <w:p>
       <w:pPr>
         <w:spacing w:after="160" w:line="259" w:lineRule="auto"/>
@@ -181,18 +182,6 @@
           <w:highlight w:val="yellow"/>
         </w:rPr>
       </w:pPr>
-    </w:p>
-    <w:p>
-      <w:pPr>
-        <w:spacing w:after="160" w:line="259" w:lineRule="auto"/>
-        <w:jc w:val="both"/>
-        <w:rPr>
-          <w:rFonts w:ascii="Times New Roman" w:eastAsia="Times New Roman" w:hAnsi="Times New Roman" w:cs="Times New Roman"/>
-          <w:sz w:val="26"/>
-          <w:szCs w:val="26"/>
-          <w:highlight w:val="yellow"/>
-        </w:rPr>
-      </w:pPr>
       <w:r>
         <w:rPr>
           <w:rFonts w:ascii="Times New Roman" w:eastAsia="Times New Roman" w:hAnsi="Times New Roman" w:cs="Times New Roman"/>
@@ -207,6 +196,16 @@
           <w:rFonts w:ascii="Times New Roman" w:eastAsia="Times New Roman" w:hAnsi="Times New Roman" w:cs="Times New Roman"/>
           <w:sz w:val="26"/>
           <w:szCs w:val="26"/>
+          <w:shd w:val="clear" w:color="auto" w:fill="F4CCCC"/>
+          <w:lang w:val="en-US"/>
+        </w:rPr>
+        <w:t xml:space="preserve"> </w:t>
+      </w:r>
+      <w:r>
+        <w:rPr>
+          <w:rFonts w:ascii="Times New Roman" w:eastAsia="Times New Roman" w:hAnsi="Times New Roman" w:cs="Times New Roman"/>
+          <w:sz w:val="26"/>
+          <w:szCs w:val="26"/>
           <w:highlight w:val="white"/>
         </w:rPr>
         <w:t>(</w:t>
@@ -228,7 +227,45 @@
           <w:szCs w:val="26"/>
           <w:highlight w:val="white"/>
         </w:rPr>
-        <w:t xml:space="preserve">, MK, EMAIL_DN, EMAIL_CN, HOTEN, NGAYSINH, GIOITINH, SĐT, VAITRO,NGAYNC, TINHTRANG) </w:t>
+        <w:t>, MK, EMAIL_DN, EMAIL_CN, HOTEN, NGAYSINH, GIOITINH, SĐT, VAITRO,</w:t>
+      </w:r>
+      <w:r>
+        <w:rPr>
+          <w:rFonts w:ascii="Times New Roman" w:eastAsia="Times New Roman" w:hAnsi="Times New Roman" w:cs="Times New Roman"/>
+          <w:sz w:val="26"/>
+          <w:szCs w:val="26"/>
+          <w:highlight w:val="white"/>
+          <w:lang w:val="en-US"/>
+        </w:rPr>
+        <w:t xml:space="preserve"> </w:t>
+      </w:r>
+      <w:r>
+        <w:rPr>
+          <w:rFonts w:ascii="Times New Roman" w:eastAsia="Times New Roman" w:hAnsi="Times New Roman" w:cs="Times New Roman"/>
+          <w:sz w:val="26"/>
+          <w:szCs w:val="26"/>
+          <w:highlight w:val="white"/>
+        </w:rPr>
+        <w:t xml:space="preserve">NGAYNC, </w:t>
+      </w:r>
+      <w:r>
+        <w:rPr>
+          <w:rFonts w:ascii="Times New Roman" w:eastAsia="Times New Roman" w:hAnsi="Times New Roman" w:cs="Times New Roman"/>
+          <w:sz w:val="26"/>
+          <w:szCs w:val="26"/>
+          <w:highlight w:val="white"/>
+          <w:lang w:val="en-US"/>
+        </w:rPr>
+        <w:t xml:space="preserve"> </w:t>
+      </w:r>
+      <w:r>
+        <w:rPr>
+          <w:rFonts w:ascii="Times New Roman" w:eastAsia="Times New Roman" w:hAnsi="Times New Roman" w:cs="Times New Roman"/>
+          <w:sz w:val="26"/>
+          <w:szCs w:val="26"/>
+          <w:highlight w:val="white"/>
+        </w:rPr>
+        <w:t xml:space="preserve">TINHTRANG) </w:t>
       </w:r>
     </w:p>
     <w:p>
@@ -277,15 +314,51 @@
           <w:szCs w:val="26"/>
           <w:highlight w:val="white"/>
         </w:rPr>
-        <w:t xml:space="preserve">, MK, EMAIL_DN, EMAIL_CN, CCCD, HOTEN, NGAYSINH, GIOITINH, SĐT, ĐIACHI, VAITRO, PHONGBAN, NGAYBD, NGAYKT, TINHTRANG, </w:t>
+        <w:t>, MK, EMAIL_DN, EMAIL_CN, CCCD, HOTEN, NGAYSINH, GIOITINH, SĐT, ĐIACHI, VAITRO, PHONGBAN, NGAYBD, NGAYKT, TINHTRANG,</w:t>
       </w:r>
       <w:r>
         <w:rPr>
           <w:rFonts w:ascii="Times New Roman" w:eastAsia="Times New Roman" w:hAnsi="Times New Roman" w:cs="Times New Roman"/>
           <w:sz w:val="26"/>
           <w:szCs w:val="26"/>
-        </w:rPr>
-        <w:t>MAPHONG, MA_NQL</w:t>
+          <w:highlight w:val="white"/>
+          <w:lang w:val="en-US"/>
+        </w:rPr>
+        <w:t xml:space="preserve"> </w:t>
+      </w:r>
+      <w:r>
+        <w:rPr>
+          <w:rFonts w:ascii="Times New Roman" w:eastAsia="Times New Roman" w:hAnsi="Times New Roman" w:cs="Times New Roman"/>
+          <w:sz w:val="26"/>
+          <w:szCs w:val="26"/>
+          <w:highlight w:val="white"/>
+        </w:rPr>
+        <w:t xml:space="preserve"> </w:t>
+      </w:r>
+      <w:r>
+        <w:rPr>
+          <w:rFonts w:ascii="Times New Roman" w:eastAsia="Times New Roman" w:hAnsi="Times New Roman" w:cs="Times New Roman"/>
+          <w:sz w:val="26"/>
+          <w:szCs w:val="26"/>
+        </w:rPr>
+        <w:t xml:space="preserve">MAPHONG, </w:t>
+      </w:r>
+      <w:r>
+        <w:rPr>
+          <w:rFonts w:ascii="Times New Roman" w:eastAsia="Times New Roman" w:hAnsi="Times New Roman" w:cs="Times New Roman"/>
+          <w:sz w:val="26"/>
+          <w:szCs w:val="26"/>
+          <w:lang w:val="en-US"/>
+        </w:rPr>
+        <w:t xml:space="preserve"> </w:t>
+      </w:r>
+      <w:r>
+        <w:rPr>
+          <w:rFonts w:ascii="Times New Roman" w:eastAsia="Times New Roman" w:hAnsi="Times New Roman" w:cs="Times New Roman"/>
+          <w:sz w:val="26"/>
+          <w:szCs w:val="26"/>
+        </w:rPr>
+        <w:t>MA_NQL</w:t>
       </w:r>
       <w:r>
         <w:rPr>
@@ -350,6 +423,15 @@
           <w:rFonts w:ascii="Times New Roman" w:eastAsia="Times New Roman" w:hAnsi="Times New Roman" w:cs="Times New Roman"/>
           <w:sz w:val="26"/>
           <w:szCs w:val="26"/>
+          <w:lang w:val="en-US"/>
+        </w:rPr>
+        <w:t xml:space="preserve"> </w:t>
+      </w:r>
+      <w:r>
+        <w:rPr>
+          <w:rFonts w:ascii="Times New Roman" w:eastAsia="Times New Roman" w:hAnsi="Times New Roman" w:cs="Times New Roman"/>
+          <w:sz w:val="26"/>
+          <w:szCs w:val="26"/>
           <w:u w:val="single"/>
         </w:rPr>
         <w:t>MANV</w:t>
@@ -361,7 +443,64 @@
           <w:szCs w:val="26"/>
           <w:highlight w:val="white"/>
         </w:rPr>
-        <w:t>, TENTN, GIOI_TINH, NGAYSINH, QUANHE)</w:t>
+        <w:t xml:space="preserve">, </w:t>
+      </w:r>
+      <w:r>
+        <w:rPr>
+          <w:rFonts w:ascii="Times New Roman" w:eastAsia="Times New Roman" w:hAnsi="Times New Roman" w:cs="Times New Roman"/>
+          <w:sz w:val="26"/>
+          <w:szCs w:val="26"/>
+          <w:highlight w:val="white"/>
+          <w:lang w:val="en-US"/>
+        </w:rPr>
+        <w:t xml:space="preserve"> </w:t>
+      </w:r>
+      <w:r>
+        <w:rPr>
+          <w:rFonts w:ascii="Times New Roman" w:eastAsia="Times New Roman" w:hAnsi="Times New Roman" w:cs="Times New Roman"/>
+          <w:sz w:val="26"/>
+          <w:szCs w:val="26"/>
+          <w:highlight w:val="white"/>
+        </w:rPr>
+        <w:t>TENTN, GIOI_TINH,</w:t>
+      </w:r>
+      <w:r>
+        <w:rPr>
+          <w:rFonts w:ascii="Times New Roman" w:eastAsia="Times New Roman" w:hAnsi="Times New Roman" w:cs="Times New Roman"/>
+          <w:sz w:val="26"/>
+          <w:szCs w:val="26"/>
+          <w:highlight w:val="white"/>
+          <w:lang w:val="en-US"/>
+        </w:rPr>
+        <w:t xml:space="preserve"> </w:t>
+      </w:r>
+      <w:r>
+        <w:rPr>
+          <w:rFonts w:ascii="Times New Roman" w:eastAsia="Times New Roman" w:hAnsi="Times New Roman" w:cs="Times New Roman"/>
+          <w:sz w:val="26"/>
+          <w:szCs w:val="26"/>
+          <w:highlight w:val="white"/>
+        </w:rPr>
+        <w:t xml:space="preserve"> NGAYSINH,</w:t>
+      </w:r>
+      <w:r>
+        <w:rPr>
+          <w:rFonts w:ascii="Times New Roman" w:eastAsia="Times New Roman" w:hAnsi="Times New Roman" w:cs="Times New Roman"/>
+          <w:sz w:val="26"/>
+          <w:szCs w:val="26"/>
+          <w:highlight w:val="white"/>
+          <w:lang w:val="en-US"/>
+        </w:rPr>
+        <w:t xml:space="preserve"> </w:t>
+      </w:r>
+      <w:r>
+        <w:rPr>
+          <w:rFonts w:ascii="Times New Roman" w:eastAsia="Times New Roman" w:hAnsi="Times New Roman" w:cs="Times New Roman"/>
+          <w:sz w:val="26"/>
+          <w:szCs w:val="26"/>
+          <w:highlight w:val="white"/>
+        </w:rPr>
+        <w:t xml:space="preserve"> QUANHE)</w:t>
       </w:r>
     </w:p>
     <w:p>
@@ -382,7 +521,6 @@
           <w:szCs w:val="26"/>
           <w:shd w:val="clear" w:color="auto" w:fill="F4CCCC"/>
         </w:rPr>
-        <w:lastRenderedPageBreak/>
         <w:t>PHONGBAN</w:t>
       </w:r>
       <w:r>
@@ -411,7 +549,35 @@
           <w:szCs w:val="26"/>
           <w:highlight w:val="white"/>
         </w:rPr>
-        <w:t xml:space="preserve">, TENPHONG, </w:t>
+        <w:t xml:space="preserve">, </w:t>
+      </w:r>
+      <w:r>
+        <w:rPr>
+          <w:rFonts w:ascii="Times New Roman" w:eastAsia="Times New Roman" w:hAnsi="Times New Roman" w:cs="Times New Roman"/>
+          <w:sz w:val="26"/>
+          <w:szCs w:val="26"/>
+          <w:highlight w:val="white"/>
+          <w:lang w:val="en-US"/>
+        </w:rPr>
+        <w:t xml:space="preserve"> </w:t>
+      </w:r>
+      <w:r>
+        <w:rPr>
+          <w:rFonts w:ascii="Times New Roman" w:eastAsia="Times New Roman" w:hAnsi="Times New Roman" w:cs="Times New Roman"/>
+          <w:sz w:val="26"/>
+          <w:szCs w:val="26"/>
+          <w:highlight w:val="white"/>
+        </w:rPr>
+        <w:t xml:space="preserve">TENPHONG, </w:t>
+      </w:r>
+      <w:r>
+        <w:rPr>
+          <w:rFonts w:ascii="Times New Roman" w:eastAsia="Times New Roman" w:hAnsi="Times New Roman" w:cs="Times New Roman"/>
+          <w:sz w:val="26"/>
+          <w:szCs w:val="26"/>
+          <w:lang w:val="en-US"/>
+        </w:rPr>
+        <w:t xml:space="preserve"> </w:t>
       </w:r>
       <w:r>
         <w:rPr>
@@ -448,6 +614,7 @@
           <w:szCs w:val="26"/>
           <w:shd w:val="clear" w:color="auto" w:fill="F4CCCC"/>
         </w:rPr>
+        <w:lastRenderedPageBreak/>
         <w:t>QUANLY</w:t>
       </w:r>
       <w:r>
@@ -476,7 +643,54 @@
           <w:szCs w:val="26"/>
           <w:highlight w:val="white"/>
         </w:rPr>
-        <w:t xml:space="preserve">, HOTEN,NGAYNC, </w:t>
+        <w:t xml:space="preserve">, </w:t>
+      </w:r>
+      <w:r>
+        <w:rPr>
+          <w:rFonts w:ascii="Times New Roman" w:eastAsia="Times New Roman" w:hAnsi="Times New Roman" w:cs="Times New Roman"/>
+          <w:sz w:val="26"/>
+          <w:szCs w:val="26"/>
+          <w:highlight w:val="white"/>
+          <w:lang w:val="en-US"/>
+        </w:rPr>
+        <w:t xml:space="preserve"> </w:t>
+      </w:r>
+      <w:r>
+        <w:rPr>
+          <w:rFonts w:ascii="Times New Roman" w:eastAsia="Times New Roman" w:hAnsi="Times New Roman" w:cs="Times New Roman"/>
+          <w:sz w:val="26"/>
+          <w:szCs w:val="26"/>
+          <w:highlight w:val="white"/>
+        </w:rPr>
+        <w:t>HOTEN,</w:t>
+      </w:r>
+      <w:r>
+        <w:rPr>
+          <w:rFonts w:ascii="Times New Roman" w:eastAsia="Times New Roman" w:hAnsi="Times New Roman" w:cs="Times New Roman"/>
+          <w:sz w:val="26"/>
+          <w:szCs w:val="26"/>
+          <w:highlight w:val="white"/>
+          <w:lang w:val="en-US"/>
+        </w:rPr>
+        <w:t xml:space="preserve">  </w:t>
+      </w:r>
+      <w:r>
+        <w:rPr>
+          <w:rFonts w:ascii="Times New Roman" w:eastAsia="Times New Roman" w:hAnsi="Times New Roman" w:cs="Times New Roman"/>
+          <w:sz w:val="26"/>
+          <w:szCs w:val="26"/>
+          <w:highlight w:val="white"/>
+        </w:rPr>
+        <w:t xml:space="preserve">NGAYNC, </w:t>
+      </w:r>
+      <w:r>
+        <w:rPr>
+          <w:rFonts w:ascii="Times New Roman" w:eastAsia="Times New Roman" w:hAnsi="Times New Roman" w:cs="Times New Roman"/>
+          <w:sz w:val="26"/>
+          <w:szCs w:val="26"/>
+          <w:lang w:val="en-US"/>
+        </w:rPr>
+        <w:t xml:space="preserve"> </w:t>
       </w:r>
       <w:r>
         <w:rPr>
@@ -502,8 +716,27 @@
           <w:rFonts w:ascii="Times New Roman" w:eastAsia="Times New Roman" w:hAnsi="Times New Roman" w:cs="Times New Roman"/>
           <w:sz w:val="26"/>
           <w:szCs w:val="26"/>
-        </w:rPr>
-        <w:t>TAIKHOAN  (</w:t>
+          <w:shd w:val="clear" w:color="auto" w:fill="F4CCCC"/>
+          <w:lang w:val="en-US"/>
+        </w:rPr>
+        <w:t>TAIKHOAN</w:t>
+      </w:r>
+      <w:r>
+        <w:rPr>
+          <w:rFonts w:ascii="Times New Roman" w:eastAsia="Times New Roman" w:hAnsi="Times New Roman" w:cs="Times New Roman"/>
+          <w:sz w:val="26"/>
+          <w:szCs w:val="26"/>
+          <w:lang w:val="en-US"/>
+        </w:rPr>
+        <w:t xml:space="preserve"> </w:t>
+      </w:r>
+      <w:r>
+        <w:rPr>
+          <w:rFonts w:ascii="Times New Roman" w:eastAsia="Times New Roman" w:hAnsi="Times New Roman" w:cs="Times New Roman"/>
+          <w:sz w:val="26"/>
+          <w:szCs w:val="26"/>
+        </w:rPr>
+        <w:t>(</w:t>
       </w:r>
       <w:r>
         <w:rPr>
@@ -520,7 +753,75 @@
           <w:sz w:val="26"/>
           <w:szCs w:val="26"/>
         </w:rPr>
-        <w:t>, MK, EMAIL_DN, EMAIL_CN, CCCD,  HOTEN, NGAYSINH, GIOITINH, SĐT, DIACHI, VAITRO, PHONGBAN, NGAYBD, NGAYKT, TINHTRANG, MAPHONG, MA_NQL)</w:t>
+        <w:t>,</w:t>
+      </w:r>
+      <w:r>
+        <w:rPr>
+          <w:rFonts w:ascii="Times New Roman" w:eastAsia="Times New Roman" w:hAnsi="Times New Roman" w:cs="Times New Roman"/>
+          <w:sz w:val="26"/>
+          <w:szCs w:val="26"/>
+          <w:lang w:val="en-US"/>
+        </w:rPr>
+        <w:t xml:space="preserve"> </w:t>
+      </w:r>
+      <w:r>
+        <w:rPr>
+          <w:rFonts w:ascii="Times New Roman" w:eastAsia="Times New Roman" w:hAnsi="Times New Roman" w:cs="Times New Roman"/>
+          <w:sz w:val="26"/>
+          <w:szCs w:val="26"/>
+        </w:rPr>
+        <w:t>MK, EMAIL_DN, EMAIL_CN, CCCD,  HOTEN, NGAYSINH, GIOITINH, SĐT, DIACHI, VAITRO, PHONGBAN, NGAYBD, NGAYKT,</w:t>
+      </w:r>
+      <w:r>
+        <w:rPr>
+          <w:rFonts w:ascii="Times New Roman" w:eastAsia="Times New Roman" w:hAnsi="Times New Roman" w:cs="Times New Roman"/>
+          <w:sz w:val="26"/>
+          <w:szCs w:val="26"/>
+          <w:lang w:val="en-US"/>
+        </w:rPr>
+        <w:t xml:space="preserve"> </w:t>
+      </w:r>
+      <w:r>
+        <w:rPr>
+          <w:rFonts w:ascii="Times New Roman" w:eastAsia="Times New Roman" w:hAnsi="Times New Roman" w:cs="Times New Roman"/>
+          <w:sz w:val="26"/>
+          <w:szCs w:val="26"/>
+        </w:rPr>
+        <w:t xml:space="preserve"> TINHTRANG, </w:t>
+      </w:r>
+      <w:r>
+        <w:rPr>
+          <w:rFonts w:ascii="Times New Roman" w:eastAsia="Times New Roman" w:hAnsi="Times New Roman" w:cs="Times New Roman"/>
+          <w:sz w:val="26"/>
+          <w:szCs w:val="26"/>
+          <w:lang w:val="en-US"/>
+        </w:rPr>
+        <w:t xml:space="preserve"> </w:t>
+      </w:r>
+      <w:r>
+        <w:rPr>
+          <w:rFonts w:ascii="Times New Roman" w:eastAsia="Times New Roman" w:hAnsi="Times New Roman" w:cs="Times New Roman"/>
+          <w:sz w:val="26"/>
+          <w:szCs w:val="26"/>
+        </w:rPr>
+        <w:t xml:space="preserve">MAPHONG, </w:t>
+      </w:r>
+      <w:r>
+        <w:rPr>
+          <w:rFonts w:ascii="Times New Roman" w:eastAsia="Times New Roman" w:hAnsi="Times New Roman" w:cs="Times New Roman"/>
+          <w:sz w:val="26"/>
+          <w:szCs w:val="26"/>
+          <w:lang w:val="en-US"/>
+        </w:rPr>
+        <w:t xml:space="preserve"> </w:t>
+      </w:r>
+      <w:r>
+        <w:rPr>
+          <w:rFonts w:ascii="Times New Roman" w:eastAsia="Times New Roman" w:hAnsi="Times New Roman" w:cs="Times New Roman"/>
+          <w:sz w:val="26"/>
+          <w:szCs w:val="26"/>
+        </w:rPr>
+        <w:t>MA_NQL)</w:t>
       </w:r>
     </w:p>
     <w:p>
@@ -686,7 +987,64 @@
           <w:szCs w:val="26"/>
           <w:highlight w:val="white"/>
         </w:rPr>
-        <w:t>, MK, EMAIL_DN, EMAIL_CN, CCCD, HOTEN, NGAYSINH, GIOITINH, SĐT, ĐIACHI, VAITRO, PHONGBAN, NGAYBD, NGAYKT, TINHTRANG, MAPHONG, MA_NQL)</w:t>
+        <w:t xml:space="preserve">, MK, EMAIL_DN, EMAIL_CN, CCCD, HOTEN, NGAYSINH, GIOITINH, SĐT, ĐIACHI, VAITRO, PHONGBAN, NGAYBD, NGAYKT, </w:t>
+      </w:r>
+      <w:r>
+        <w:rPr>
+          <w:rFonts w:ascii="Times New Roman" w:eastAsia="Times New Roman" w:hAnsi="Times New Roman" w:cs="Times New Roman"/>
+          <w:sz w:val="26"/>
+          <w:szCs w:val="26"/>
+          <w:highlight w:val="white"/>
+          <w:lang w:val="en-US"/>
+        </w:rPr>
+        <w:t xml:space="preserve"> </w:t>
+      </w:r>
+      <w:r>
+        <w:rPr>
+          <w:rFonts w:ascii="Times New Roman" w:eastAsia="Times New Roman" w:hAnsi="Times New Roman" w:cs="Times New Roman"/>
+          <w:sz w:val="26"/>
+          <w:szCs w:val="26"/>
+          <w:highlight w:val="white"/>
+        </w:rPr>
+        <w:t xml:space="preserve">TINHTRANG, </w:t>
+      </w:r>
+      <w:r>
+        <w:rPr>
+          <w:rFonts w:ascii="Times New Roman" w:eastAsia="Times New Roman" w:hAnsi="Times New Roman" w:cs="Times New Roman"/>
+          <w:sz w:val="26"/>
+          <w:szCs w:val="26"/>
+          <w:highlight w:val="white"/>
+          <w:lang w:val="en-US"/>
+        </w:rPr>
+        <w:t xml:space="preserve"> </w:t>
+      </w:r>
+      <w:r>
+        <w:rPr>
+          <w:rFonts w:ascii="Times New Roman" w:eastAsia="Times New Roman" w:hAnsi="Times New Roman" w:cs="Times New Roman"/>
+          <w:sz w:val="26"/>
+          <w:szCs w:val="26"/>
+          <w:highlight w:val="white"/>
+        </w:rPr>
+        <w:t xml:space="preserve">MAPHONG, </w:t>
+      </w:r>
+      <w:r>
+        <w:rPr>
+          <w:rFonts w:ascii="Times New Roman" w:eastAsia="Times New Roman" w:hAnsi="Times New Roman" w:cs="Times New Roman"/>
+          <w:sz w:val="26"/>
+          <w:szCs w:val="26"/>
+          <w:highlight w:val="white"/>
+          <w:lang w:val="en-US"/>
+        </w:rPr>
+        <w:t xml:space="preserve"> </w:t>
+      </w:r>
+      <w:r>
+        <w:rPr>
+          <w:rFonts w:ascii="Times New Roman" w:eastAsia="Times New Roman" w:hAnsi="Times New Roman" w:cs="Times New Roman"/>
+          <w:sz w:val="26"/>
+          <w:szCs w:val="26"/>
+          <w:highlight w:val="white"/>
+        </w:rPr>
+        <w:t>MA_NQL)</w:t>
       </w:r>
     </w:p>
     <w:p>
@@ -754,7 +1112,83 @@
           <w:szCs w:val="26"/>
           <w:highlight w:val="white"/>
         </w:rPr>
-        <w:t>, MK, EMAIL_DN, EMAIL_CN, CCCD, HOTEN, NGAYSINH, GIOITINH, SĐT, ĐIACHI, TINHTRANG)</w:t>
+        <w:t xml:space="preserve">, MK, EMAIL_DN, EMAIL_CN, CCCD, HOTEN, NGAYSINH, </w:t>
+      </w:r>
+      <w:r>
+        <w:rPr>
+          <w:rFonts w:ascii="Times New Roman" w:eastAsia="Times New Roman" w:hAnsi="Times New Roman" w:cs="Times New Roman"/>
+          <w:sz w:val="26"/>
+          <w:szCs w:val="26"/>
+          <w:highlight w:val="white"/>
+          <w:lang w:val="en-US"/>
+        </w:rPr>
+        <w:t xml:space="preserve"> </w:t>
+      </w:r>
+      <w:r>
+        <w:rPr>
+          <w:rFonts w:ascii="Times New Roman" w:eastAsia="Times New Roman" w:hAnsi="Times New Roman" w:cs="Times New Roman"/>
+          <w:sz w:val="26"/>
+          <w:szCs w:val="26"/>
+          <w:highlight w:val="white"/>
+        </w:rPr>
+        <w:t xml:space="preserve">GIOITINH, </w:t>
+      </w:r>
+      <w:r>
+        <w:rPr>
+          <w:rFonts w:ascii="Times New Roman" w:eastAsia="Times New Roman" w:hAnsi="Times New Roman" w:cs="Times New Roman"/>
+          <w:sz w:val="26"/>
+          <w:szCs w:val="26"/>
+          <w:highlight w:val="white"/>
+          <w:lang w:val="en-US"/>
+        </w:rPr>
+        <w:t xml:space="preserve"> </w:t>
+      </w:r>
+      <w:r>
+        <w:rPr>
+          <w:rFonts w:ascii="Times New Roman" w:eastAsia="Times New Roman" w:hAnsi="Times New Roman" w:cs="Times New Roman"/>
+          <w:sz w:val="26"/>
+          <w:szCs w:val="26"/>
+          <w:highlight w:val="white"/>
+        </w:rPr>
+        <w:t xml:space="preserve">SĐT, </w:t>
+      </w:r>
+      <w:r>
+        <w:rPr>
+          <w:rFonts w:ascii="Times New Roman" w:eastAsia="Times New Roman" w:hAnsi="Times New Roman" w:cs="Times New Roman"/>
+          <w:sz w:val="26"/>
+          <w:szCs w:val="26"/>
+          <w:highlight w:val="white"/>
+          <w:lang w:val="en-US"/>
+        </w:rPr>
+        <w:t xml:space="preserve"> </w:t>
+      </w:r>
+      <w:r>
+        <w:rPr>
+          <w:rFonts w:ascii="Times New Roman" w:eastAsia="Times New Roman" w:hAnsi="Times New Roman" w:cs="Times New Roman"/>
+          <w:sz w:val="26"/>
+          <w:szCs w:val="26"/>
+          <w:highlight w:val="white"/>
+        </w:rPr>
+        <w:t>ĐIACHI,</w:t>
+      </w:r>
+      <w:r>
+        <w:rPr>
+          <w:rFonts w:ascii="Times New Roman" w:eastAsia="Times New Roman" w:hAnsi="Times New Roman" w:cs="Times New Roman"/>
+          <w:sz w:val="26"/>
+          <w:szCs w:val="26"/>
+          <w:highlight w:val="white"/>
+          <w:lang w:val="en-US"/>
+        </w:rPr>
+        <w:t xml:space="preserve"> </w:t>
+      </w:r>
+      <w:r>
+        <w:rPr>
+          <w:rFonts w:ascii="Times New Roman" w:eastAsia="Times New Roman" w:hAnsi="Times New Roman" w:cs="Times New Roman"/>
+          <w:sz w:val="26"/>
+          <w:szCs w:val="26"/>
+          <w:highlight w:val="white"/>
+        </w:rPr>
+        <w:t xml:space="preserve"> TINHTRANG)</w:t>
       </w:r>
     </w:p>
     <w:p>
@@ -794,7 +1228,7 @@
           <w:highlight w:val="white"/>
           <w:u w:val="single"/>
         </w:rPr>
-        <w:t>MANV, MAPHONG</w:t>
+        <w:t>MANV,</w:t>
       </w:r>
       <w:r>
         <w:rPr>
@@ -802,8 +1236,124 @@
           <w:sz w:val="26"/>
           <w:szCs w:val="26"/>
           <w:highlight w:val="white"/>
-        </w:rPr>
-        <w:t>, TENPHONG VAITRO, NGAYBD, NGAYKT)</w:t>
+          <w:u w:val="single"/>
+          <w:lang w:val="en-US"/>
+        </w:rPr>
+        <w:t xml:space="preserve"> </w:t>
+      </w:r>
+      <w:r>
+        <w:rPr>
+          <w:rFonts w:ascii="Times New Roman" w:eastAsia="Times New Roman" w:hAnsi="Times New Roman" w:cs="Times New Roman"/>
+          <w:sz w:val="26"/>
+          <w:szCs w:val="26"/>
+          <w:highlight w:val="white"/>
+          <w:u w:val="single"/>
+        </w:rPr>
+        <w:t xml:space="preserve"> MAPHONG</w:t>
+      </w:r>
+      <w:r>
+        <w:rPr>
+          <w:rFonts w:ascii="Times New Roman" w:eastAsia="Times New Roman" w:hAnsi="Times New Roman" w:cs="Times New Roman"/>
+          <w:sz w:val="26"/>
+          <w:szCs w:val="26"/>
+          <w:highlight w:val="white"/>
+        </w:rPr>
+        <w:t xml:space="preserve">, </w:t>
+      </w:r>
+      <w:r>
+        <w:rPr>
+          <w:rFonts w:ascii="Times New Roman" w:eastAsia="Times New Roman" w:hAnsi="Times New Roman" w:cs="Times New Roman"/>
+          <w:sz w:val="26"/>
+          <w:szCs w:val="26"/>
+          <w:highlight w:val="white"/>
+          <w:lang w:val="en-US"/>
+        </w:rPr>
+        <w:t xml:space="preserve"> </w:t>
+      </w:r>
+      <w:r>
+        <w:rPr>
+          <w:rFonts w:ascii="Times New Roman" w:eastAsia="Times New Roman" w:hAnsi="Times New Roman" w:cs="Times New Roman"/>
+          <w:sz w:val="26"/>
+          <w:szCs w:val="26"/>
+          <w:highlight w:val="white"/>
+        </w:rPr>
+        <w:t>TENPHONG</w:t>
+      </w:r>
+      <w:r>
+        <w:rPr>
+          <w:rFonts w:ascii="Times New Roman" w:eastAsia="Times New Roman" w:hAnsi="Times New Roman" w:cs="Times New Roman"/>
+          <w:sz w:val="26"/>
+          <w:szCs w:val="26"/>
+          <w:highlight w:val="white"/>
+          <w:lang w:val="en-US"/>
+        </w:rPr>
+        <w:t>,</w:t>
+      </w:r>
+      <w:r>
+        <w:rPr>
+          <w:rFonts w:ascii="Times New Roman" w:eastAsia="Times New Roman" w:hAnsi="Times New Roman" w:cs="Times New Roman"/>
+          <w:sz w:val="26"/>
+          <w:szCs w:val="26"/>
+          <w:highlight w:val="white"/>
+        </w:rPr>
+        <w:t xml:space="preserve"> </w:t>
+      </w:r>
+      <w:r>
+        <w:rPr>
+          <w:rFonts w:ascii="Times New Roman" w:eastAsia="Times New Roman" w:hAnsi="Times New Roman" w:cs="Times New Roman"/>
+          <w:sz w:val="26"/>
+          <w:szCs w:val="26"/>
+          <w:highlight w:val="white"/>
+          <w:lang w:val="en-US"/>
+        </w:rPr>
+        <w:t xml:space="preserve"> </w:t>
+      </w:r>
+      <w:r>
+        <w:rPr>
+          <w:rFonts w:ascii="Times New Roman" w:eastAsia="Times New Roman" w:hAnsi="Times New Roman" w:cs="Times New Roman"/>
+          <w:sz w:val="26"/>
+          <w:szCs w:val="26"/>
+          <w:highlight w:val="white"/>
+        </w:rPr>
+        <w:t xml:space="preserve">VAITRO, </w:t>
+      </w:r>
+      <w:r>
+        <w:rPr>
+          <w:rFonts w:ascii="Times New Roman" w:eastAsia="Times New Roman" w:hAnsi="Times New Roman" w:cs="Times New Roman"/>
+          <w:sz w:val="26"/>
+          <w:szCs w:val="26"/>
+          <w:highlight w:val="white"/>
+          <w:lang w:val="en-US"/>
+        </w:rPr>
+        <w:t xml:space="preserve"> </w:t>
+      </w:r>
+      <w:r>
+        <w:rPr>
+          <w:rFonts w:ascii="Times New Roman" w:eastAsia="Times New Roman" w:hAnsi="Times New Roman" w:cs="Times New Roman"/>
+          <w:sz w:val="26"/>
+          <w:szCs w:val="26"/>
+          <w:highlight w:val="white"/>
+        </w:rPr>
+        <w:t xml:space="preserve">NGAYBD, </w:t>
+      </w:r>
+      <w:r>
+        <w:rPr>
+          <w:rFonts w:ascii="Times New Roman" w:eastAsia="Times New Roman" w:hAnsi="Times New Roman" w:cs="Times New Roman"/>
+          <w:sz w:val="26"/>
+          <w:szCs w:val="26"/>
+          <w:highlight w:val="white"/>
+          <w:lang w:val="en-US"/>
+        </w:rPr>
+        <w:t xml:space="preserve"> </w:t>
+      </w:r>
+      <w:r>
+        <w:rPr>
+          <w:rFonts w:ascii="Times New Roman" w:eastAsia="Times New Roman" w:hAnsi="Times New Roman" w:cs="Times New Roman"/>
+          <w:sz w:val="26"/>
+          <w:szCs w:val="26"/>
+          <w:highlight w:val="white"/>
+        </w:rPr>
+        <w:t>NGAYKT)</w:t>
       </w:r>
     </w:p>
     <w:p>
@@ -926,7 +1476,64 @@
           <w:szCs w:val="26"/>
           <w:highlight w:val="white"/>
         </w:rPr>
-        <w:t>, HOTEN,NGAYNC, MAPHONG)</w:t>
+        <w:t xml:space="preserve">, </w:t>
+      </w:r>
+      <w:r>
+        <w:rPr>
+          <w:rFonts w:ascii="Times New Roman" w:eastAsia="Times New Roman" w:hAnsi="Times New Roman" w:cs="Times New Roman"/>
+          <w:sz w:val="26"/>
+          <w:szCs w:val="26"/>
+          <w:highlight w:val="white"/>
+          <w:lang w:val="en-US"/>
+        </w:rPr>
+        <w:t xml:space="preserve"> </w:t>
+      </w:r>
+      <w:r>
+        <w:rPr>
+          <w:rFonts w:ascii="Times New Roman" w:eastAsia="Times New Roman" w:hAnsi="Times New Roman" w:cs="Times New Roman"/>
+          <w:sz w:val="26"/>
+          <w:szCs w:val="26"/>
+          <w:highlight w:val="white"/>
+        </w:rPr>
+        <w:t>HOTEN,</w:t>
+      </w:r>
+      <w:r>
+        <w:rPr>
+          <w:rFonts w:ascii="Times New Roman" w:eastAsia="Times New Roman" w:hAnsi="Times New Roman" w:cs="Times New Roman"/>
+          <w:sz w:val="26"/>
+          <w:szCs w:val="26"/>
+          <w:highlight w:val="white"/>
+          <w:lang w:val="en-US"/>
+        </w:rPr>
+        <w:t xml:space="preserve"> </w:t>
+      </w:r>
+      <w:r>
+        <w:rPr>
+          <w:rFonts w:ascii="Times New Roman" w:eastAsia="Times New Roman" w:hAnsi="Times New Roman" w:cs="Times New Roman"/>
+          <w:sz w:val="26"/>
+          <w:szCs w:val="26"/>
+          <w:highlight w:val="white"/>
+        </w:rPr>
+        <w:t>NGAYNC,</w:t>
+      </w:r>
+      <w:r>
+        <w:rPr>
+          <w:rFonts w:ascii="Times New Roman" w:eastAsia="Times New Roman" w:hAnsi="Times New Roman" w:cs="Times New Roman"/>
+          <w:sz w:val="26"/>
+          <w:szCs w:val="26"/>
+          <w:highlight w:val="white"/>
+          <w:lang w:val="en-US"/>
+        </w:rPr>
+        <w:t xml:space="preserve"> </w:t>
+      </w:r>
+      <w:r>
+        <w:rPr>
+          <w:rFonts w:ascii="Times New Roman" w:eastAsia="Times New Roman" w:hAnsi="Times New Roman" w:cs="Times New Roman"/>
+          <w:sz w:val="26"/>
+          <w:szCs w:val="26"/>
+          <w:highlight w:val="white"/>
+        </w:rPr>
+        <w:t xml:space="preserve"> MAPHONG)</w:t>
       </w:r>
     </w:p>
     <w:p>
@@ -975,7 +1582,45 @@
           <w:szCs w:val="26"/>
           <w:highlight w:val="white"/>
         </w:rPr>
-        <w:t>, HOTEN, NGAYNC)</w:t>
+        <w:t xml:space="preserve">, </w:t>
+      </w:r>
+      <w:r>
+        <w:rPr>
+          <w:rFonts w:ascii="Times New Roman" w:eastAsia="Times New Roman" w:hAnsi="Times New Roman" w:cs="Times New Roman"/>
+          <w:sz w:val="26"/>
+          <w:szCs w:val="26"/>
+          <w:highlight w:val="white"/>
+          <w:lang w:val="en-US"/>
+        </w:rPr>
+        <w:t xml:space="preserve"> </w:t>
+      </w:r>
+      <w:r>
+        <w:rPr>
+          <w:rFonts w:ascii="Times New Roman" w:eastAsia="Times New Roman" w:hAnsi="Times New Roman" w:cs="Times New Roman"/>
+          <w:sz w:val="26"/>
+          <w:szCs w:val="26"/>
+          <w:highlight w:val="white"/>
+        </w:rPr>
+        <w:t xml:space="preserve">HOTEN, </w:t>
+      </w:r>
+      <w:r>
+        <w:rPr>
+          <w:rFonts w:ascii="Times New Roman" w:eastAsia="Times New Roman" w:hAnsi="Times New Roman" w:cs="Times New Roman"/>
+          <w:sz w:val="26"/>
+          <w:szCs w:val="26"/>
+          <w:highlight w:val="white"/>
+          <w:lang w:val="en-US"/>
+        </w:rPr>
+        <w:t xml:space="preserve"> </w:t>
+      </w:r>
+      <w:r>
+        <w:rPr>
+          <w:rFonts w:ascii="Times New Roman" w:eastAsia="Times New Roman" w:hAnsi="Times New Roman" w:cs="Times New Roman"/>
+          <w:sz w:val="26"/>
+          <w:szCs w:val="26"/>
+          <w:highlight w:val="white"/>
+        </w:rPr>
+        <w:t>NGAYNC)</w:t>
       </w:r>
     </w:p>
     <w:p>
@@ -1024,7 +1669,26 @@
           <w:szCs w:val="26"/>
           <w:highlight w:val="white"/>
         </w:rPr>
-        <w:t xml:space="preserve">, </w:t>
+        <w:t>,</w:t>
+      </w:r>
+      <w:r>
+        <w:rPr>
+          <w:rFonts w:ascii="Times New Roman" w:eastAsia="Times New Roman" w:hAnsi="Times New Roman" w:cs="Times New Roman"/>
+          <w:sz w:val="26"/>
+          <w:szCs w:val="26"/>
+          <w:highlight w:val="white"/>
+          <w:lang w:val="en-US"/>
+        </w:rPr>
+        <w:t xml:space="preserve"> </w:t>
+      </w:r>
+      <w:r>
+        <w:rPr>
+          <w:rFonts w:ascii="Times New Roman" w:eastAsia="Times New Roman" w:hAnsi="Times New Roman" w:cs="Times New Roman"/>
+          <w:sz w:val="26"/>
+          <w:szCs w:val="26"/>
+          <w:highlight w:val="white"/>
+        </w:rPr>
+        <w:t xml:space="preserve"> </w:t>
       </w:r>
       <w:r>
         <w:rPr>
@@ -1166,7 +1830,64 @@
           <w:szCs w:val="26"/>
           <w:highlight w:val="white"/>
         </w:rPr>
-        <w:t>, MK, EMAIL_DN, EMAIL_CN, CCCD,  HOTEN, NGAYSINH, GIOITINH, SĐT, DIACHI, VAITRO, PHONGBAN, NGAYBD, NGAYKT, TINHTRANG, MAPHONG, MA_NQL)</w:t>
+        <w:t xml:space="preserve">, MK, EMAIL_DN, EMAIL_CN, CCCD,  HOTEN, NGAYSINH, GIOITINH, SĐT, DIACHI, VAITRO, PHONGBAN, NGAYBD, NGAYKT, </w:t>
+      </w:r>
+      <w:r>
+        <w:rPr>
+          <w:rFonts w:ascii="Times New Roman" w:eastAsia="Times New Roman" w:hAnsi="Times New Roman" w:cs="Times New Roman"/>
+          <w:sz w:val="26"/>
+          <w:szCs w:val="26"/>
+          <w:highlight w:val="white"/>
+          <w:lang w:val="en-US"/>
+        </w:rPr>
+        <w:t xml:space="preserve"> </w:t>
+      </w:r>
+      <w:r>
+        <w:rPr>
+          <w:rFonts w:ascii="Times New Roman" w:eastAsia="Times New Roman" w:hAnsi="Times New Roman" w:cs="Times New Roman"/>
+          <w:sz w:val="26"/>
+          <w:szCs w:val="26"/>
+          <w:highlight w:val="white"/>
+        </w:rPr>
+        <w:t xml:space="preserve">TINHTRANG, </w:t>
+      </w:r>
+      <w:r>
+        <w:rPr>
+          <w:rFonts w:ascii="Times New Roman" w:eastAsia="Times New Roman" w:hAnsi="Times New Roman" w:cs="Times New Roman"/>
+          <w:sz w:val="26"/>
+          <w:szCs w:val="26"/>
+          <w:highlight w:val="white"/>
+          <w:lang w:val="en-US"/>
+        </w:rPr>
+        <w:t xml:space="preserve"> </w:t>
+      </w:r>
+      <w:r>
+        <w:rPr>
+          <w:rFonts w:ascii="Times New Roman" w:eastAsia="Times New Roman" w:hAnsi="Times New Roman" w:cs="Times New Roman"/>
+          <w:sz w:val="26"/>
+          <w:szCs w:val="26"/>
+          <w:highlight w:val="white"/>
+        </w:rPr>
+        <w:t xml:space="preserve">MAPHONG, </w:t>
+      </w:r>
+      <w:r>
+        <w:rPr>
+          <w:rFonts w:ascii="Times New Roman" w:eastAsia="Times New Roman" w:hAnsi="Times New Roman" w:cs="Times New Roman"/>
+          <w:sz w:val="26"/>
+          <w:szCs w:val="26"/>
+          <w:highlight w:val="white"/>
+          <w:lang w:val="en-US"/>
+        </w:rPr>
+        <w:t xml:space="preserve"> </w:t>
+      </w:r>
+      <w:r>
+        <w:rPr>
+          <w:rFonts w:ascii="Times New Roman" w:eastAsia="Times New Roman" w:hAnsi="Times New Roman" w:cs="Times New Roman"/>
+          <w:sz w:val="26"/>
+          <w:szCs w:val="26"/>
+          <w:highlight w:val="white"/>
+        </w:rPr>
+        <w:t>MA_NQL)</w:t>
       </w:r>
     </w:p>
     <w:p>
@@ -1234,7 +1955,83 @@
           <w:szCs w:val="26"/>
           <w:highlight w:val="white"/>
         </w:rPr>
-        <w:t>, MK, EMAIL_DN, EMAIL_CN, CCCD, HOTEN, NGAYSINH, GIOITINH, SĐT, ĐIACHI, TINHTRANG)</w:t>
+        <w:t xml:space="preserve">, MK, EMAIL_DN, EMAIL_CN, CCCD, HOTEN, NGAYSINH, </w:t>
+      </w:r>
+      <w:r>
+        <w:rPr>
+          <w:rFonts w:ascii="Times New Roman" w:eastAsia="Times New Roman" w:hAnsi="Times New Roman" w:cs="Times New Roman"/>
+          <w:sz w:val="26"/>
+          <w:szCs w:val="26"/>
+          <w:highlight w:val="white"/>
+          <w:lang w:val="en-US"/>
+        </w:rPr>
+        <w:t xml:space="preserve"> </w:t>
+      </w:r>
+      <w:r>
+        <w:rPr>
+          <w:rFonts w:ascii="Times New Roman" w:eastAsia="Times New Roman" w:hAnsi="Times New Roman" w:cs="Times New Roman"/>
+          <w:sz w:val="26"/>
+          <w:szCs w:val="26"/>
+          <w:highlight w:val="white"/>
+        </w:rPr>
+        <w:t xml:space="preserve">GIOITINH, </w:t>
+      </w:r>
+      <w:r>
+        <w:rPr>
+          <w:rFonts w:ascii="Times New Roman" w:eastAsia="Times New Roman" w:hAnsi="Times New Roman" w:cs="Times New Roman"/>
+          <w:sz w:val="26"/>
+          <w:szCs w:val="26"/>
+          <w:highlight w:val="white"/>
+          <w:lang w:val="en-US"/>
+        </w:rPr>
+        <w:t xml:space="preserve"> </w:t>
+      </w:r>
+      <w:r>
+        <w:rPr>
+          <w:rFonts w:ascii="Times New Roman" w:eastAsia="Times New Roman" w:hAnsi="Times New Roman" w:cs="Times New Roman"/>
+          <w:sz w:val="26"/>
+          <w:szCs w:val="26"/>
+          <w:highlight w:val="white"/>
+        </w:rPr>
+        <w:t>SĐT,</w:t>
+      </w:r>
+      <w:r>
+        <w:rPr>
+          <w:rFonts w:ascii="Times New Roman" w:eastAsia="Times New Roman" w:hAnsi="Times New Roman" w:cs="Times New Roman"/>
+          <w:sz w:val="26"/>
+          <w:szCs w:val="26"/>
+          <w:highlight w:val="white"/>
+          <w:lang w:val="en-US"/>
+        </w:rPr>
+        <w:t xml:space="preserve"> </w:t>
+      </w:r>
+      <w:r>
+        <w:rPr>
+          <w:rFonts w:ascii="Times New Roman" w:eastAsia="Times New Roman" w:hAnsi="Times New Roman" w:cs="Times New Roman"/>
+          <w:sz w:val="26"/>
+          <w:szCs w:val="26"/>
+          <w:highlight w:val="white"/>
+        </w:rPr>
+        <w:t xml:space="preserve"> ĐIACHI, </w:t>
+      </w:r>
+      <w:r>
+        <w:rPr>
+          <w:rFonts w:ascii="Times New Roman" w:eastAsia="Times New Roman" w:hAnsi="Times New Roman" w:cs="Times New Roman"/>
+          <w:sz w:val="26"/>
+          <w:szCs w:val="26"/>
+          <w:highlight w:val="white"/>
+          <w:lang w:val="en-US"/>
+        </w:rPr>
+        <w:t xml:space="preserve"> </w:t>
+      </w:r>
+      <w:r>
+        <w:rPr>
+          <w:rFonts w:ascii="Times New Roman" w:eastAsia="Times New Roman" w:hAnsi="Times New Roman" w:cs="Times New Roman"/>
+          <w:sz w:val="26"/>
+          <w:szCs w:val="26"/>
+          <w:highlight w:val="white"/>
+        </w:rPr>
+        <w:t>TINHTRANG)</w:t>
       </w:r>
     </w:p>
     <w:p>
@@ -1283,7 +2080,83 @@
           <w:szCs w:val="26"/>
           <w:highlight w:val="white"/>
         </w:rPr>
-        <w:t>, TENPHONG, VAITRO, NGAYBD, NGAYKT)</w:t>
+        <w:t xml:space="preserve">, </w:t>
+      </w:r>
+      <w:r>
+        <w:rPr>
+          <w:rFonts w:ascii="Times New Roman" w:eastAsia="Times New Roman" w:hAnsi="Times New Roman" w:cs="Times New Roman"/>
+          <w:sz w:val="26"/>
+          <w:szCs w:val="26"/>
+          <w:highlight w:val="white"/>
+          <w:lang w:val="en-US"/>
+        </w:rPr>
+        <w:t xml:space="preserve"> </w:t>
+      </w:r>
+      <w:r>
+        <w:rPr>
+          <w:rFonts w:ascii="Times New Roman" w:eastAsia="Times New Roman" w:hAnsi="Times New Roman" w:cs="Times New Roman"/>
+          <w:sz w:val="26"/>
+          <w:szCs w:val="26"/>
+          <w:highlight w:val="white"/>
+        </w:rPr>
+        <w:t xml:space="preserve">TENPHONG, </w:t>
+      </w:r>
+      <w:r>
+        <w:rPr>
+          <w:rFonts w:ascii="Times New Roman" w:eastAsia="Times New Roman" w:hAnsi="Times New Roman" w:cs="Times New Roman"/>
+          <w:sz w:val="26"/>
+          <w:szCs w:val="26"/>
+          <w:highlight w:val="white"/>
+          <w:lang w:val="en-US"/>
+        </w:rPr>
+        <w:t xml:space="preserve"> </w:t>
+      </w:r>
+      <w:r>
+        <w:rPr>
+          <w:rFonts w:ascii="Times New Roman" w:eastAsia="Times New Roman" w:hAnsi="Times New Roman" w:cs="Times New Roman"/>
+          <w:sz w:val="26"/>
+          <w:szCs w:val="26"/>
+          <w:highlight w:val="white"/>
+        </w:rPr>
+        <w:t xml:space="preserve">VAITRO, </w:t>
+      </w:r>
+      <w:r>
+        <w:rPr>
+          <w:rFonts w:ascii="Times New Roman" w:eastAsia="Times New Roman" w:hAnsi="Times New Roman" w:cs="Times New Roman"/>
+          <w:sz w:val="26"/>
+          <w:szCs w:val="26"/>
+          <w:highlight w:val="white"/>
+          <w:lang w:val="en-US"/>
+        </w:rPr>
+        <w:t xml:space="preserve"> </w:t>
+      </w:r>
+      <w:r>
+        <w:rPr>
+          <w:rFonts w:ascii="Times New Roman" w:eastAsia="Times New Roman" w:hAnsi="Times New Roman" w:cs="Times New Roman"/>
+          <w:sz w:val="26"/>
+          <w:szCs w:val="26"/>
+          <w:highlight w:val="white"/>
+        </w:rPr>
+        <w:t>NGAYBD,</w:t>
+      </w:r>
+      <w:r>
+        <w:rPr>
+          <w:rFonts w:ascii="Times New Roman" w:eastAsia="Times New Roman" w:hAnsi="Times New Roman" w:cs="Times New Roman"/>
+          <w:sz w:val="26"/>
+          <w:szCs w:val="26"/>
+          <w:highlight w:val="white"/>
+          <w:lang w:val="en-US"/>
+        </w:rPr>
+        <w:t xml:space="preserve"> </w:t>
+      </w:r>
+      <w:r>
+        <w:rPr>
+          <w:rFonts w:ascii="Times New Roman" w:eastAsia="Times New Roman" w:hAnsi="Times New Roman" w:cs="Times New Roman"/>
+          <w:sz w:val="26"/>
+          <w:szCs w:val="26"/>
+          <w:highlight w:val="white"/>
+        </w:rPr>
+        <w:t xml:space="preserve"> NGAYKT)</w:t>
       </w:r>
     </w:p>
     <w:p>
@@ -1307,7 +2180,6 @@
           <w:szCs w:val="26"/>
           <w:highlight w:val="white"/>
         </w:rPr>
-        <w:lastRenderedPageBreak/>
         <w:t>-</w:t>
       </w:r>
       <w:r>
@@ -1349,6 +2221,7 @@
           <w:szCs w:val="26"/>
           <w:highlight w:val="white"/>
         </w:rPr>
+        <w:lastRenderedPageBreak/>
         <w:t>Kết quả:</w:t>
       </w:r>
     </w:p>
@@ -1406,6 +2279,16 @@
           <w:sz w:val="26"/>
           <w:szCs w:val="26"/>
           <w:highlight w:val="white"/>
+          <w:lang w:val="en-US"/>
+        </w:rPr>
+        <w:t xml:space="preserve"> </w:t>
+      </w:r>
+      <w:r>
+        <w:rPr>
+          <w:rFonts w:ascii="Times New Roman" w:eastAsia="Times New Roman" w:hAnsi="Times New Roman" w:cs="Times New Roman"/>
+          <w:sz w:val="26"/>
+          <w:szCs w:val="26"/>
+          <w:highlight w:val="white"/>
           <w:u w:val="single"/>
         </w:rPr>
         <w:t>MANV</w:t>
@@ -1417,7 +2300,83 @@
           <w:szCs w:val="26"/>
           <w:highlight w:val="white"/>
         </w:rPr>
-        <w:t>, TENTN, GIOI_TINH, NGAYSINH, QUANHE)</w:t>
+        <w:t xml:space="preserve">, </w:t>
+      </w:r>
+      <w:r>
+        <w:rPr>
+          <w:rFonts w:ascii="Times New Roman" w:eastAsia="Times New Roman" w:hAnsi="Times New Roman" w:cs="Times New Roman"/>
+          <w:sz w:val="26"/>
+          <w:szCs w:val="26"/>
+          <w:highlight w:val="white"/>
+          <w:lang w:val="en-US"/>
+        </w:rPr>
+        <w:t xml:space="preserve"> </w:t>
+      </w:r>
+      <w:r>
+        <w:rPr>
+          <w:rFonts w:ascii="Times New Roman" w:eastAsia="Times New Roman" w:hAnsi="Times New Roman" w:cs="Times New Roman"/>
+          <w:sz w:val="26"/>
+          <w:szCs w:val="26"/>
+          <w:highlight w:val="white"/>
+        </w:rPr>
+        <w:t xml:space="preserve">TENTN, </w:t>
+      </w:r>
+      <w:r>
+        <w:rPr>
+          <w:rFonts w:ascii="Times New Roman" w:eastAsia="Times New Roman" w:hAnsi="Times New Roman" w:cs="Times New Roman"/>
+          <w:sz w:val="26"/>
+          <w:szCs w:val="26"/>
+          <w:highlight w:val="white"/>
+          <w:lang w:val="en-US"/>
+        </w:rPr>
+        <w:t xml:space="preserve"> </w:t>
+      </w:r>
+      <w:r>
+        <w:rPr>
+          <w:rFonts w:ascii="Times New Roman" w:eastAsia="Times New Roman" w:hAnsi="Times New Roman" w:cs="Times New Roman"/>
+          <w:sz w:val="26"/>
+          <w:szCs w:val="26"/>
+          <w:highlight w:val="white"/>
+        </w:rPr>
+        <w:t xml:space="preserve">GIOI_TINH, </w:t>
+      </w:r>
+      <w:r>
+        <w:rPr>
+          <w:rFonts w:ascii="Times New Roman" w:eastAsia="Times New Roman" w:hAnsi="Times New Roman" w:cs="Times New Roman"/>
+          <w:sz w:val="26"/>
+          <w:szCs w:val="26"/>
+          <w:highlight w:val="white"/>
+          <w:lang w:val="en-US"/>
+        </w:rPr>
+        <w:t xml:space="preserve"> </w:t>
+      </w:r>
+      <w:r>
+        <w:rPr>
+          <w:rFonts w:ascii="Times New Roman" w:eastAsia="Times New Roman" w:hAnsi="Times New Roman" w:cs="Times New Roman"/>
+          <w:sz w:val="26"/>
+          <w:szCs w:val="26"/>
+          <w:highlight w:val="white"/>
+        </w:rPr>
+        <w:t xml:space="preserve">NGAYSINH, </w:t>
+      </w:r>
+      <w:r>
+        <w:rPr>
+          <w:rFonts w:ascii="Times New Roman" w:eastAsia="Times New Roman" w:hAnsi="Times New Roman" w:cs="Times New Roman"/>
+          <w:sz w:val="26"/>
+          <w:szCs w:val="26"/>
+          <w:highlight w:val="white"/>
+          <w:lang w:val="en-US"/>
+        </w:rPr>
+        <w:t xml:space="preserve"> </w:t>
+      </w:r>
+      <w:r>
+        <w:rPr>
+          <w:rFonts w:ascii="Times New Roman" w:eastAsia="Times New Roman" w:hAnsi="Times New Roman" w:cs="Times New Roman"/>
+          <w:sz w:val="26"/>
+          <w:szCs w:val="26"/>
+          <w:highlight w:val="white"/>
+        </w:rPr>
+        <w:t>QUANHE)</w:t>
       </w:r>
     </w:p>
     <w:p>
@@ -1531,7 +2490,45 @@
           <w:szCs w:val="26"/>
           <w:highlight w:val="white"/>
         </w:rPr>
-        <w:t>, TENPHONG, TR_PHONG)</w:t>
+        <w:t xml:space="preserve">, </w:t>
+      </w:r>
+      <w:r>
+        <w:rPr>
+          <w:rFonts w:ascii="Times New Roman" w:eastAsia="Times New Roman" w:hAnsi="Times New Roman" w:cs="Times New Roman"/>
+          <w:sz w:val="26"/>
+          <w:szCs w:val="26"/>
+          <w:highlight w:val="white"/>
+          <w:lang w:val="en-US"/>
+        </w:rPr>
+        <w:t xml:space="preserve"> </w:t>
+      </w:r>
+      <w:r>
+        <w:rPr>
+          <w:rFonts w:ascii="Times New Roman" w:eastAsia="Times New Roman" w:hAnsi="Times New Roman" w:cs="Times New Roman"/>
+          <w:sz w:val="26"/>
+          <w:szCs w:val="26"/>
+          <w:highlight w:val="white"/>
+        </w:rPr>
+        <w:t xml:space="preserve">TENPHONG, </w:t>
+      </w:r>
+      <w:r>
+        <w:rPr>
+          <w:rFonts w:ascii="Times New Roman" w:eastAsia="Times New Roman" w:hAnsi="Times New Roman" w:cs="Times New Roman"/>
+          <w:sz w:val="26"/>
+          <w:szCs w:val="26"/>
+          <w:highlight w:val="white"/>
+          <w:lang w:val="en-US"/>
+        </w:rPr>
+        <w:t xml:space="preserve"> </w:t>
+      </w:r>
+      <w:r>
+        <w:rPr>
+          <w:rFonts w:ascii="Times New Roman" w:eastAsia="Times New Roman" w:hAnsi="Times New Roman" w:cs="Times New Roman"/>
+          <w:sz w:val="26"/>
+          <w:szCs w:val="26"/>
+          <w:highlight w:val="white"/>
+        </w:rPr>
+        <w:t>TR_PHONG)</w:t>
       </w:r>
     </w:p>
     <w:p>
@@ -1645,7 +2642,85 @@
           <w:szCs w:val="26"/>
           <w:highlight w:val="white"/>
         </w:rPr>
-        <w:t xml:space="preserve">, MK, EMAIL_DN, EMAIL_CN, HOTEN, NGAYSINH, GIOITINH, SĐT, VAITRO,NGAYNC, TINHTRANG) </w:t>
+        <w:t xml:space="preserve">, MK, EMAIL_DN, EMAIL_CN, HOTEN, NGAYSINH, GIOITINH, </w:t>
+      </w:r>
+      <w:r>
+        <w:rPr>
+          <w:rFonts w:ascii="Times New Roman" w:eastAsia="Times New Roman" w:hAnsi="Times New Roman" w:cs="Times New Roman"/>
+          <w:sz w:val="26"/>
+          <w:szCs w:val="26"/>
+          <w:highlight w:val="white"/>
+          <w:lang w:val="en-US"/>
+        </w:rPr>
+        <w:t xml:space="preserve"> </w:t>
+      </w:r>
+      <w:r>
+        <w:rPr>
+          <w:rFonts w:ascii="Times New Roman" w:eastAsia="Times New Roman" w:hAnsi="Times New Roman" w:cs="Times New Roman"/>
+          <w:sz w:val="26"/>
+          <w:szCs w:val="26"/>
+          <w:highlight w:val="white"/>
+        </w:rPr>
+        <w:t xml:space="preserve">SĐT, </w:t>
+      </w:r>
+      <w:r>
+        <w:rPr>
+          <w:rFonts w:ascii="Times New Roman" w:eastAsia="Times New Roman" w:hAnsi="Times New Roman" w:cs="Times New Roman"/>
+          <w:sz w:val="26"/>
+          <w:szCs w:val="26"/>
+          <w:highlight w:val="white"/>
+          <w:lang w:val="en-US"/>
+        </w:rPr>
+        <w:t xml:space="preserve"> </w:t>
+      </w:r>
+      <w:r>
+        <w:rPr>
+          <w:rFonts w:ascii="Times New Roman" w:eastAsia="Times New Roman" w:hAnsi="Times New Roman" w:cs="Times New Roman"/>
+          <w:sz w:val="26"/>
+          <w:szCs w:val="26"/>
+          <w:highlight w:val="white"/>
+        </w:rPr>
+        <w:t>VAITRO,</w:t>
+      </w:r>
+      <w:r>
+        <w:rPr>
+          <w:rFonts w:ascii="Times New Roman" w:eastAsia="Times New Roman" w:hAnsi="Times New Roman" w:cs="Times New Roman"/>
+          <w:sz w:val="26"/>
+          <w:szCs w:val="26"/>
+          <w:highlight w:val="white"/>
+          <w:lang w:val="en-US"/>
+        </w:rPr>
+        <w:t xml:space="preserve"> </w:t>
+      </w:r>
+      <w:r>
+        <w:rPr>
+          <w:rFonts w:ascii="Times New Roman" w:eastAsia="Times New Roman" w:hAnsi="Times New Roman" w:cs="Times New Roman"/>
+          <w:sz w:val="26"/>
+          <w:szCs w:val="26"/>
+          <w:highlight w:val="white"/>
+        </w:rPr>
+        <w:t>NGAYNC,</w:t>
+      </w:r>
+      <w:r>
+        <w:rPr>
+          <w:rFonts w:ascii="Times New Roman" w:eastAsia="Times New Roman" w:hAnsi="Times New Roman" w:cs="Times New Roman"/>
+          <w:sz w:val="26"/>
+          <w:szCs w:val="26"/>
+          <w:highlight w:val="white"/>
+          <w:lang w:val="en-US"/>
+        </w:rPr>
+        <w:t xml:space="preserve"> </w:t>
+      </w:r>
+      <w:bookmarkStart w:id="0" w:name="_GoBack"/>
+      <w:bookmarkEnd w:id="0"/>
+      <w:r>
+        <w:rPr>
+          <w:rFonts w:ascii="Times New Roman" w:eastAsia="Times New Roman" w:hAnsi="Times New Roman" w:cs="Times New Roman"/>
+          <w:sz w:val="26"/>
+          <w:szCs w:val="26"/>
+          <w:highlight w:val="white"/>
+        </w:rPr>
+        <w:t xml:space="preserve"> TINHTRANG) </w:t>
       </w:r>
     </w:p>
     <w:p>
@@ -1997,7 +3072,14 @@
           <w:p>
             <w:pPr>
               <w:ind w:firstLine="0"/>
-            </w:pPr>
+              <w:jc w:val="left"/>
+            </w:pPr>
+            <w:r>
+              <w:rPr>
+                <w:lang w:val="en-US"/>
+              </w:rPr>
+              <w:t xml:space="preserve">          </w:t>
+            </w:r>
             <w:r>
               <w:t>Khóa chính</w:t>
             </w:r>
@@ -2060,7 +3142,14 @@
           <w:p>
             <w:pPr>
               <w:ind w:right="-436" w:firstLine="0"/>
-            </w:pPr>
+              <w:jc w:val="left"/>
+            </w:pPr>
+            <w:r>
+              <w:rPr>
+                <w:lang w:val="en-US"/>
+              </w:rPr>
+              <w:t xml:space="preserve">          </w:t>
+            </w:r>
             <w:r>
               <w:t>Khoá ngoại</w:t>
             </w:r>
@@ -2121,6 +3210,9 @@
             <w:tcW w:w="3075" w:type="dxa"/>
           </w:tcPr>
           <w:p>
+            <w:pPr>
+              <w:jc w:val="left"/>
+            </w:pPr>
             <w:r>
               <w:t>Null</w:t>
             </w:r>
@@ -2187,6 +3279,9 @@
             <w:tcW w:w="3075" w:type="dxa"/>
           </w:tcPr>
           <w:p>
+            <w:pPr>
+              <w:jc w:val="left"/>
+            </w:pPr>
             <w:r>
               <w:t>Not null</w:t>
             </w:r>
@@ -2254,6 +3349,9 @@
             <w:tcW w:w="3075" w:type="dxa"/>
           </w:tcPr>
           <w:p>
+            <w:pPr>
+              <w:jc w:val="left"/>
+            </w:pPr>
             <w:r>
               <w:t>Not null</w:t>
             </w:r>
@@ -2320,6 +3418,9 @@
             <w:tcW w:w="3075" w:type="dxa"/>
           </w:tcPr>
           <w:p>
+            <w:pPr>
+              <w:jc w:val="left"/>
+            </w:pPr>
             <w:r>
               <w:t>Not null</w:t>
             </w:r>
@@ -2386,6 +3487,9 @@
             <w:tcW w:w="3075" w:type="dxa"/>
           </w:tcPr>
           <w:p>
+            <w:pPr>
+              <w:jc w:val="left"/>
+            </w:pPr>
             <w:r>
               <w:t>Null</w:t>
             </w:r>
@@ -2452,6 +3556,9 @@
             <w:tcW w:w="3075" w:type="dxa"/>
           </w:tcPr>
           <w:p>
+            <w:pPr>
+              <w:jc w:val="left"/>
+            </w:pPr>
             <w:r>
               <w:t>Null</w:t>
             </w:r>
@@ -2518,6 +3625,9 @@
             <w:tcW w:w="3075" w:type="dxa"/>
           </w:tcPr>
           <w:p>
+            <w:pPr>
+              <w:jc w:val="left"/>
+            </w:pPr>
             <w:r>
               <w:t>Null</w:t>
             </w:r>
@@ -2584,6 +3694,9 @@
             <w:tcW w:w="3075" w:type="dxa"/>
           </w:tcPr>
           <w:p>
+            <w:pPr>
+              <w:jc w:val="left"/>
+            </w:pPr>
             <w:r>
               <w:t>Null</w:t>
             </w:r>
@@ -2650,6 +3763,9 @@
             <w:tcW w:w="3075" w:type="dxa"/>
           </w:tcPr>
           <w:p>
+            <w:pPr>
+              <w:jc w:val="left"/>
+            </w:pPr>
             <w:r>
               <w:t>Null</w:t>
             </w:r>
@@ -2694,7 +3810,7 @@
               <w:ind w:firstLine="0"/>
             </w:pPr>
             <w:r>
-              <w:t>TINHTRANGHN</w:t>
+              <w:t>TINHTRANG</w:t>
             </w:r>
           </w:p>
         </w:tc>
@@ -2716,6 +3832,9 @@
             <w:tcW w:w="3075" w:type="dxa"/>
           </w:tcPr>
           <w:p>
+            <w:pPr>
+              <w:jc w:val="left"/>
+            </w:pPr>
             <w:r>
               <w:t>Null</w:t>
             </w:r>
@@ -3972,8 +5091,8 @@
           <w:szCs w:val="26"/>
         </w:rPr>
       </w:pPr>
-      <w:bookmarkStart w:id="0" w:name="_heading=h.gjdgxs" w:colFirst="0" w:colLast="0"/>
-      <w:bookmarkEnd w:id="0"/>
+      <w:bookmarkStart w:id="1" w:name="_heading=h.gjdgxs" w:colFirst="0" w:colLast="0"/>
+      <w:bookmarkEnd w:id="1"/>
     </w:p>
     <w:tbl>
       <w:tblPr>
@@ -12059,6 +13178,17 @@
     </w:p>
     <w:p>
       <w:pPr>
+        <w:spacing w:after="160" w:line="259" w:lineRule="auto"/>
+        <w:jc w:val="both"/>
+        <w:rPr>
+          <w:rFonts w:ascii="Times New Roman" w:eastAsia="Times New Roman" w:hAnsi="Times New Roman" w:cs="Times New Roman"/>
+          <w:sz w:val="26"/>
+          <w:szCs w:val="26"/>
+        </w:rPr>
+      </w:pPr>
+    </w:p>
+    <w:p>
+      <w:pPr>
         <w:pStyle w:val="Heading1"/>
         <w:numPr>
           <w:ilvl w:val="0"/>
@@ -12080,6 +13210,7 @@
           <w:sz w:val="32"/>
           <w:szCs w:val="32"/>
         </w:rPr>
+        <w:lastRenderedPageBreak/>
         <w:t>thiết kế &amp; đặc tả giao diện</w:t>
       </w:r>
     </w:p>
@@ -12137,7 +13268,6 @@
           <w:sz w:val="26"/>
           <w:szCs w:val="26"/>
         </w:rPr>
-        <w:lastRenderedPageBreak/>
         <w:drawing>
           <wp:inline distT="114300" distB="114300" distL="114300" distR="114300">
             <wp:extent cx="5731200" cy="2273300"/>
@@ -12503,6 +13633,7 @@
               <w:jc w:val="left"/>
             </w:pPr>
             <w:r>
+              <w:lastRenderedPageBreak/>
               <w:t>11</w:t>
             </w:r>
           </w:p>
@@ -12614,7 +13745,6 @@
               <w:jc w:val="left"/>
             </w:pPr>
             <w:r>
-              <w:lastRenderedPageBreak/>
               <w:t>22</w:t>
             </w:r>
           </w:p>
@@ -21773,8 +22903,8 @@
           <w:szCs w:val="26"/>
         </w:rPr>
       </w:pPr>
-      <w:bookmarkStart w:id="1" w:name="_heading=h.30j0zll" w:colFirst="0" w:colLast="0"/>
-      <w:bookmarkEnd w:id="1"/>
+      <w:bookmarkStart w:id="2" w:name="_heading=h.30j0zll" w:colFirst="0" w:colLast="0"/>
+      <w:bookmarkEnd w:id="2"/>
       <w:r>
         <w:rPr>
           <w:rFonts w:ascii="Times New Roman" w:eastAsia="Times New Roman" w:hAnsi="Times New Roman" w:cs="Times New Roman"/>
@@ -24116,18 +25246,40 @@
             <w:pPr>
               <w:widowControl w:val="0"/>
               <w:ind w:firstLine="0"/>
-            </w:pPr>
-            <w:r>
-              <w:t>Hiển thị cứng “</w:t>
+              <w:rPr>
+                <w:lang w:val="en-US"/>
+              </w:rPr>
+            </w:pPr>
+            <w:r>
+              <w:t xml:space="preserve">Hiển thị  </w:t>
             </w:r>
             <w:r>
               <w:rPr>
                 <w:b/>
+                <w:bCs/>
+              </w:rPr>
+              <w:t>“</w:t>
+            </w:r>
+            <w:r>
+              <w:rPr>
+                <w:b/>
               </w:rPr>
               <w:t>Tạo vai trò</w:t>
             </w:r>
             <w:r>
+              <w:rPr>
+                <w:b/>
+                <w:bCs/>
+              </w:rPr>
               <w:t>”</w:t>
+            </w:r>
+            <w:r>
+              <w:rPr>
+                <w:b/>
+                <w:bCs/>
+                <w:lang w:val="en-US"/>
+              </w:rPr>
+              <w:t>, “Danh sách vai trò”, “Tạo vai trò”</w:t>
             </w:r>
           </w:p>
         </w:tc>
@@ -24661,8 +25813,8 @@
           <w:szCs w:val="26"/>
         </w:rPr>
       </w:pPr>
-      <w:bookmarkStart w:id="2" w:name="_heading=h.vi6p7mwz0ncw" w:colFirst="0" w:colLast="0"/>
-      <w:bookmarkEnd w:id="2"/>
+      <w:bookmarkStart w:id="3" w:name="_heading=h.vi6p7mwz0ncw" w:colFirst="0" w:colLast="0"/>
+      <w:bookmarkEnd w:id="3"/>
       <w:r>
         <w:rPr>
           <w:rFonts w:ascii="Times New Roman" w:eastAsia="Times New Roman" w:hAnsi="Times New Roman" w:cs="Times New Roman"/>
@@ -24685,6 +25837,7 @@
         <w:t>Màn hình đăng xuất</w:t>
       </w:r>
     </w:p>
+    <w:p/>
     <w:p>
       <w:r>
         <w:rPr>
@@ -25386,8 +26539,8 @@
         <w:pStyle w:val="Heading1"/>
         <w:spacing w:before="240" w:after="0" w:line="259" w:lineRule="auto"/>
       </w:pPr>
-      <w:bookmarkStart w:id="3" w:name="_heading=h.mvn3mret83dc" w:colFirst="0" w:colLast="0"/>
-      <w:bookmarkEnd w:id="3"/>
+      <w:bookmarkStart w:id="4" w:name="_heading=h.mvn3mret83dc" w:colFirst="0" w:colLast="0"/>
+      <w:bookmarkEnd w:id="4"/>
     </w:p>
     <w:p>
       <w:pPr>
@@ -25411,8 +26564,8 @@
           <w:szCs w:val="32"/>
         </w:rPr>
       </w:pPr>
-      <w:bookmarkStart w:id="4" w:name="_heading=h.3znysh7" w:colFirst="0" w:colLast="0"/>
-      <w:bookmarkEnd w:id="4"/>
+      <w:bookmarkStart w:id="5" w:name="_heading=h.3znysh7" w:colFirst="0" w:colLast="0"/>
+      <w:bookmarkEnd w:id="5"/>
       <w:r>
         <w:br w:type="page"/>
       </w:r>
@@ -25429,7 +26582,7 @@
 </file>
 
 <file path=word/endnotes.xml><?xml version="1.0" encoding="utf-8"?>
-<w:endnotes xmlns:wpc="http://schemas.microsoft.com/office/word/2010/wordprocessingCanvas" xmlns:cx="http://schemas.microsoft.com/office/drawing/2014/chartex" xmlns:cx1="http://schemas.microsoft.com/office/drawing/2015/9/8/chartex" xmlns:cx2="http://schemas.microsoft.com/office/drawing/2015/10/21/chartex" xmlns:cx3="http://schemas.microsoft.com/office/drawing/2016/5/9/chartex" xmlns:cx4="http://schemas.microsoft.com/office/drawing/2016/5/10/chartex" xmlns:cx5="http://schemas.microsoft.com/office/drawing/2016/5/11/chartex" xmlns:cx6="http://schemas.microsoft.com/office/drawing/2016/5/12/chartex" xmlns:cx7="http://schemas.microsoft.com/office/drawing/2016/5/13/chartex" xmlns:cx8="http://schemas.microsoft.com/office/drawing/2016/5/14/chartex" xmlns:mc="http://schemas.openxmlformats.org/markup-compatibility/2006" xmlns:aink="http://schemas.microsoft.com/office/drawing/2016/ink" xmlns:am3d="http://schemas.microsoft.com/office/drawing/2017/model3d" xmlns:o="urn:schemas-microsoft-com:office:office" xmlns:oel="http://schemas.microsoft.com/office/2019/extlst" xmlns:r="http://schemas.openxmlformats.org/officeDocument/2006/relationships" xmlns:m="http://schemas.openxmlformats.org/officeDocument/2006/math" xmlns:v="urn:schemas-microsoft-com:vml" xmlns:wp14="http://schemas.microsoft.com/office/word/2010/wordprocessingDrawing" xmlns:wp="http://schemas.openxmlformats.org/drawingml/2006/wordprocessingDrawing" xmlns:w10="urn:schemas-microsoft-com:office:word" xmlns:w="http://schemas.openxmlformats.org/wordprocessingml/2006/main" xmlns:w14="http://schemas.microsoft.com/office/word/2010/wordml" xmlns:w15="http://schemas.microsoft.com/office/word/2012/wordml" xmlns:w16cex="http://schemas.microsoft.com/office/word/2018/wordml/cex" xmlns:w16cid="http://schemas.microsoft.com/office/word/2016/wordml/cid" xmlns:w16="http://schemas.microsoft.com/office/word/2018/wordml" xmlns:w16du="http://schemas.microsoft.com/office/word/2023/wordml/word16du" xmlns:w16sdtdh="http://schemas.microsoft.com/office/word/2020/wordml/sdtdatahash" xmlns:w16se="http://schemas.microsoft.com/office/word/2015/wordml/symex" xmlns:wpg="http://schemas.microsoft.com/office/word/2010/wordprocessingGroup" xmlns:wpi="http://schemas.microsoft.com/office/word/2010/wordprocessingInk" xmlns:wne="http://schemas.microsoft.com/office/word/2006/wordml" xmlns:wps="http://schemas.microsoft.com/office/word/2010/wordprocessingShape" mc:Ignorable="w14 w15 w16se w16cid w16 w16cex w16sdtdh wp14">
+<w:endnotes xmlns:wpc="http://schemas.microsoft.com/office/word/2010/wordprocessingCanvas" xmlns:cx="http://schemas.microsoft.com/office/drawing/2014/chartex" xmlns:cx1="http://schemas.microsoft.com/office/drawing/2015/9/8/chartex" xmlns:cx2="http://schemas.microsoft.com/office/drawing/2015/10/21/chartex" xmlns:cx3="http://schemas.microsoft.com/office/drawing/2016/5/9/chartex" xmlns:cx4="http://schemas.microsoft.com/office/drawing/2016/5/10/chartex" xmlns:cx5="http://schemas.microsoft.com/office/drawing/2016/5/11/chartex" xmlns:cx6="http://schemas.microsoft.com/office/drawing/2016/5/12/chartex" xmlns:cx7="http://schemas.microsoft.com/office/drawing/2016/5/13/chartex" xmlns:cx8="http://schemas.microsoft.com/office/drawing/2016/5/14/chartex" xmlns:mc="http://schemas.openxmlformats.org/markup-compatibility/2006" xmlns:aink="http://schemas.microsoft.com/office/drawing/2016/ink" xmlns:am3d="http://schemas.microsoft.com/office/drawing/2017/model3d" xmlns:o="urn:schemas-microsoft-com:office:office" xmlns:r="http://schemas.openxmlformats.org/officeDocument/2006/relationships" xmlns:m="http://schemas.openxmlformats.org/officeDocument/2006/math" xmlns:v="urn:schemas-microsoft-com:vml" xmlns:wp14="http://schemas.microsoft.com/office/word/2010/wordprocessingDrawing" xmlns:wp="http://schemas.openxmlformats.org/drawingml/2006/wordprocessingDrawing" xmlns:w10="urn:schemas-microsoft-com:office:word" xmlns:w="http://schemas.openxmlformats.org/wordprocessingml/2006/main" xmlns:w14="http://schemas.microsoft.com/office/word/2010/wordml" xmlns:w15="http://schemas.microsoft.com/office/word/2012/wordml" xmlns:w16cex="http://schemas.microsoft.com/office/word/2018/wordml/cex" xmlns:w16cid="http://schemas.microsoft.com/office/word/2016/wordml/cid" xmlns:w16="http://schemas.microsoft.com/office/word/2018/wordml" xmlns:w16se="http://schemas.microsoft.com/office/word/2015/wordml/symex" xmlns:wpg="http://schemas.microsoft.com/office/word/2010/wordprocessingGroup" xmlns:wpi="http://schemas.microsoft.com/office/word/2010/wordprocessingInk" xmlns:wne="http://schemas.microsoft.com/office/word/2006/wordml" xmlns:wps="http://schemas.microsoft.com/office/word/2010/wordprocessingShape" mc:Ignorable="w14 w15 w16se w16cid w16 w16cex wp14">
   <w:endnote w:type="separator" w:id="-1">
     <w:p>
       <w:pPr>
@@ -25454,7 +26607,7 @@
 </file>
 
 <file path=word/footnotes.xml><?xml version="1.0" encoding="utf-8"?>
-<w:footnotes xmlns:wpc="http://schemas.microsoft.com/office/word/2010/wordprocessingCanvas" xmlns:cx="http://schemas.microsoft.com/office/drawing/2014/chartex" xmlns:cx1="http://schemas.microsoft.com/office/drawing/2015/9/8/chartex" xmlns:cx2="http://schemas.microsoft.com/office/drawing/2015/10/21/chartex" xmlns:cx3="http://schemas.microsoft.com/office/drawing/2016/5/9/chartex" xmlns:cx4="http://schemas.microsoft.com/office/drawing/2016/5/10/chartex" xmlns:cx5="http://schemas.microsoft.com/office/drawing/2016/5/11/chartex" xmlns:cx6="http://schemas.microsoft.com/office/drawing/2016/5/12/chartex" xmlns:cx7="http://schemas.microsoft.com/office/drawing/2016/5/13/chartex" xmlns:cx8="http://schemas.microsoft.com/office/drawing/2016/5/14/chartex" xmlns:mc="http://schemas.openxmlformats.org/markup-compatibility/2006" xmlns:aink="http://schemas.microsoft.com/office/drawing/2016/ink" xmlns:am3d="http://schemas.microsoft.com/office/drawing/2017/model3d" xmlns:o="urn:schemas-microsoft-com:office:office" xmlns:oel="http://schemas.microsoft.com/office/2019/extlst" xmlns:r="http://schemas.openxmlformats.org/officeDocument/2006/relationships" xmlns:m="http://schemas.openxmlformats.org/officeDocument/2006/math" xmlns:v="urn:schemas-microsoft-com:vml" xmlns:wp14="http://schemas.microsoft.com/office/word/2010/wordprocessingDrawing" xmlns:wp="http://schemas.openxmlformats.org/drawingml/2006/wordprocessingDrawing" xmlns:w10="urn:schemas-microsoft-com:office:word" xmlns:w="http://schemas.openxmlformats.org/wordprocessingml/2006/main" xmlns:w14="http://schemas.microsoft.com/office/word/2010/wordml" xmlns:w15="http://schemas.microsoft.com/office/word/2012/wordml" xmlns:w16cex="http://schemas.microsoft.com/office/word/2018/wordml/cex" xmlns:w16cid="http://schemas.microsoft.com/office/word/2016/wordml/cid" xmlns:w16="http://schemas.microsoft.com/office/word/2018/wordml" xmlns:w16du="http://schemas.microsoft.com/office/word/2023/wordml/word16du" xmlns:w16sdtdh="http://schemas.microsoft.com/office/word/2020/wordml/sdtdatahash" xmlns:w16se="http://schemas.microsoft.com/office/word/2015/wordml/symex" xmlns:wpg="http://schemas.microsoft.com/office/word/2010/wordprocessingGroup" xmlns:wpi="http://schemas.microsoft.com/office/word/2010/wordprocessingInk" xmlns:wne="http://schemas.microsoft.com/office/word/2006/wordml" xmlns:wps="http://schemas.microsoft.com/office/word/2010/wordprocessingShape" mc:Ignorable="w14 w15 w16se w16cid w16 w16cex w16sdtdh wp14">
+<w:footnotes xmlns:wpc="http://schemas.microsoft.com/office/word/2010/wordprocessingCanvas" xmlns:cx="http://schemas.microsoft.com/office/drawing/2014/chartex" xmlns:cx1="http://schemas.microsoft.com/office/drawing/2015/9/8/chartex" xmlns:cx2="http://schemas.microsoft.com/office/drawing/2015/10/21/chartex" xmlns:cx3="http://schemas.microsoft.com/office/drawing/2016/5/9/chartex" xmlns:cx4="http://schemas.microsoft.com/office/drawing/2016/5/10/chartex" xmlns:cx5="http://schemas.microsoft.com/office/drawing/2016/5/11/chartex" xmlns:cx6="http://schemas.microsoft.com/office/drawing/2016/5/12/chartex" xmlns:cx7="http://schemas.microsoft.com/office/drawing/2016/5/13/chartex" xmlns:cx8="http://schemas.microsoft.com/office/drawing/2016/5/14/chartex" xmlns:mc="http://schemas.openxmlformats.org/markup-compatibility/2006" xmlns:aink="http://schemas.microsoft.com/office/drawing/2016/ink" xmlns:am3d="http://schemas.microsoft.com/office/drawing/2017/model3d" xmlns:o="urn:schemas-microsoft-com:office:office" xmlns:r="http://schemas.openxmlformats.org/officeDocument/2006/relationships" xmlns:m="http://schemas.openxmlformats.org/officeDocument/2006/math" xmlns:v="urn:schemas-microsoft-com:vml" xmlns:wp14="http://schemas.microsoft.com/office/word/2010/wordprocessingDrawing" xmlns:wp="http://schemas.openxmlformats.org/drawingml/2006/wordprocessingDrawing" xmlns:w10="urn:schemas-microsoft-com:office:word" xmlns:w="http://schemas.openxmlformats.org/wordprocessingml/2006/main" xmlns:w14="http://schemas.microsoft.com/office/word/2010/wordml" xmlns:w15="http://schemas.microsoft.com/office/word/2012/wordml" xmlns:w16cex="http://schemas.microsoft.com/office/word/2018/wordml/cex" xmlns:w16cid="http://schemas.microsoft.com/office/word/2016/wordml/cid" xmlns:w16="http://schemas.microsoft.com/office/word/2018/wordml" xmlns:w16se="http://schemas.microsoft.com/office/word/2015/wordml/symex" xmlns:wpg="http://schemas.microsoft.com/office/word/2010/wordprocessingGroup" xmlns:wpi="http://schemas.microsoft.com/office/word/2010/wordprocessingInk" xmlns:wne="http://schemas.microsoft.com/office/word/2006/wordml" xmlns:wps="http://schemas.microsoft.com/office/word/2010/wordprocessingShape" mc:Ignorable="w14 w15 w16se w16cid w16 w16cex wp14">
   <w:footnote w:type="separator" w:id="-1">
     <w:p>
       <w:pPr>
@@ -25479,13 +26632,13 @@
 </file>
 
 <file path=word/header1.xml><?xml version="1.0" encoding="utf-8"?>
-<w:hdr xmlns:wpc="http://schemas.microsoft.com/office/word/2010/wordprocessingCanvas" xmlns:cx="http://schemas.microsoft.com/office/drawing/2014/chartex" xmlns:cx1="http://schemas.microsoft.com/office/drawing/2015/9/8/chartex" xmlns:cx2="http://schemas.microsoft.com/office/drawing/2015/10/21/chartex" xmlns:cx3="http://schemas.microsoft.com/office/drawing/2016/5/9/chartex" xmlns:cx4="http://schemas.microsoft.com/office/drawing/2016/5/10/chartex" xmlns:cx5="http://schemas.microsoft.com/office/drawing/2016/5/11/chartex" xmlns:cx6="http://schemas.microsoft.com/office/drawing/2016/5/12/chartex" xmlns:cx7="http://schemas.microsoft.com/office/drawing/2016/5/13/chartex" xmlns:cx8="http://schemas.microsoft.com/office/drawing/2016/5/14/chartex" xmlns:mc="http://schemas.openxmlformats.org/markup-compatibility/2006" xmlns:aink="http://schemas.microsoft.com/office/drawing/2016/ink" xmlns:am3d="http://schemas.microsoft.com/office/drawing/2017/model3d" xmlns:o="urn:schemas-microsoft-com:office:office" xmlns:oel="http://schemas.microsoft.com/office/2019/extlst" xmlns:r="http://schemas.openxmlformats.org/officeDocument/2006/relationships" xmlns:m="http://schemas.openxmlformats.org/officeDocument/2006/math" xmlns:v="urn:schemas-microsoft-com:vml" xmlns:wp14="http://schemas.microsoft.com/office/word/2010/wordprocessingDrawing" xmlns:wp="http://schemas.openxmlformats.org/drawingml/2006/wordprocessingDrawing" xmlns:w10="urn:schemas-microsoft-com:office:word" xmlns:w="http://schemas.openxmlformats.org/wordprocessingml/2006/main" xmlns:w14="http://schemas.microsoft.com/office/word/2010/wordml" xmlns:w15="http://schemas.microsoft.com/office/word/2012/wordml" xmlns:w16cex="http://schemas.microsoft.com/office/word/2018/wordml/cex" xmlns:w16cid="http://schemas.microsoft.com/office/word/2016/wordml/cid" xmlns:w16="http://schemas.microsoft.com/office/word/2018/wordml" xmlns:w16du="http://schemas.microsoft.com/office/word/2023/wordml/word16du" xmlns:w16sdtdh="http://schemas.microsoft.com/office/word/2020/wordml/sdtdatahash" xmlns:w16se="http://schemas.microsoft.com/office/word/2015/wordml/symex" xmlns:wpg="http://schemas.microsoft.com/office/word/2010/wordprocessingGroup" xmlns:wpi="http://schemas.microsoft.com/office/word/2010/wordprocessingInk" xmlns:wne="http://schemas.microsoft.com/office/word/2006/wordml" xmlns:wps="http://schemas.microsoft.com/office/word/2010/wordprocessingShape" mc:Ignorable="w14 w15 w16se w16cid w16 w16cex w16sdtdh wp14">
+<w:hdr xmlns:wpc="http://schemas.microsoft.com/office/word/2010/wordprocessingCanvas" xmlns:cx="http://schemas.microsoft.com/office/drawing/2014/chartex" xmlns:cx1="http://schemas.microsoft.com/office/drawing/2015/9/8/chartex" xmlns:cx2="http://schemas.microsoft.com/office/drawing/2015/10/21/chartex" xmlns:cx3="http://schemas.microsoft.com/office/drawing/2016/5/9/chartex" xmlns:cx4="http://schemas.microsoft.com/office/drawing/2016/5/10/chartex" xmlns:cx5="http://schemas.microsoft.com/office/drawing/2016/5/11/chartex" xmlns:cx6="http://schemas.microsoft.com/office/drawing/2016/5/12/chartex" xmlns:cx7="http://schemas.microsoft.com/office/drawing/2016/5/13/chartex" xmlns:cx8="http://schemas.microsoft.com/office/drawing/2016/5/14/chartex" xmlns:mc="http://schemas.openxmlformats.org/markup-compatibility/2006" xmlns:aink="http://schemas.microsoft.com/office/drawing/2016/ink" xmlns:am3d="http://schemas.microsoft.com/office/drawing/2017/model3d" xmlns:o="urn:schemas-microsoft-com:office:office" xmlns:r="http://schemas.openxmlformats.org/officeDocument/2006/relationships" xmlns:m="http://schemas.openxmlformats.org/officeDocument/2006/math" xmlns:v="urn:schemas-microsoft-com:vml" xmlns:wp14="http://schemas.microsoft.com/office/word/2010/wordprocessingDrawing" xmlns:wp="http://schemas.openxmlformats.org/drawingml/2006/wordprocessingDrawing" xmlns:w10="urn:schemas-microsoft-com:office:word" xmlns:w="http://schemas.openxmlformats.org/wordprocessingml/2006/main" xmlns:w14="http://schemas.microsoft.com/office/word/2010/wordml" xmlns:w15="http://schemas.microsoft.com/office/word/2012/wordml" xmlns:w16cex="http://schemas.microsoft.com/office/word/2018/wordml/cex" xmlns:w16cid="http://schemas.microsoft.com/office/word/2016/wordml/cid" xmlns:w16="http://schemas.microsoft.com/office/word/2018/wordml" xmlns:w16se="http://schemas.microsoft.com/office/word/2015/wordml/symex" xmlns:wpg="http://schemas.microsoft.com/office/word/2010/wordprocessingGroup" xmlns:wpi="http://schemas.microsoft.com/office/word/2010/wordprocessingInk" xmlns:wne="http://schemas.microsoft.com/office/word/2006/wordml" xmlns:wps="http://schemas.microsoft.com/office/word/2010/wordprocessingShape" mc:Ignorable="w14 w15 w16se w16cid w16 w16cex wp14">
   <w:p/>
 </w:hdr>
 </file>
 
 <file path=word/numbering.xml><?xml version="1.0" encoding="utf-8"?>
-<w:numbering xmlns:wpc="http://schemas.microsoft.com/office/word/2010/wordprocessingCanvas" xmlns:cx="http://schemas.microsoft.com/office/drawing/2014/chartex" xmlns:cx1="http://schemas.microsoft.com/office/drawing/2015/9/8/chartex" xmlns:cx2="http://schemas.microsoft.com/office/drawing/2015/10/21/chartex" xmlns:cx3="http://schemas.microsoft.com/office/drawing/2016/5/9/chartex" xmlns:cx4="http://schemas.microsoft.com/office/drawing/2016/5/10/chartex" xmlns:cx5="http://schemas.microsoft.com/office/drawing/2016/5/11/chartex" xmlns:cx6="http://schemas.microsoft.com/office/drawing/2016/5/12/chartex" xmlns:cx7="http://schemas.microsoft.com/office/drawing/2016/5/13/chartex" xmlns:cx8="http://schemas.microsoft.com/office/drawing/2016/5/14/chartex" xmlns:mc="http://schemas.openxmlformats.org/markup-compatibility/2006" xmlns:aink="http://schemas.microsoft.com/office/drawing/2016/ink" xmlns:am3d="http://schemas.microsoft.com/office/drawing/2017/model3d" xmlns:o="urn:schemas-microsoft-com:office:office" xmlns:oel="http://schemas.microsoft.com/office/2019/extlst" xmlns:r="http://schemas.openxmlformats.org/officeDocument/2006/relationships" xmlns:m="http://schemas.openxmlformats.org/officeDocument/2006/math" xmlns:v="urn:schemas-microsoft-com:vml" xmlns:wp14="http://schemas.microsoft.com/office/word/2010/wordprocessingDrawing" xmlns:wp="http://schemas.openxmlformats.org/drawingml/2006/wordprocessingDrawing" xmlns:w10="urn:schemas-microsoft-com:office:word" xmlns:w="http://schemas.openxmlformats.org/wordprocessingml/2006/main" xmlns:w14="http://schemas.microsoft.com/office/word/2010/wordml" xmlns:w15="http://schemas.microsoft.com/office/word/2012/wordml" xmlns:w16cex="http://schemas.microsoft.com/office/word/2018/wordml/cex" xmlns:w16cid="http://schemas.microsoft.com/office/word/2016/wordml/cid" xmlns:w16="http://schemas.microsoft.com/office/word/2018/wordml" xmlns:w16du="http://schemas.microsoft.com/office/word/2023/wordml/word16du" xmlns:w16sdtdh="http://schemas.microsoft.com/office/word/2020/wordml/sdtdatahash" xmlns:w16se="http://schemas.microsoft.com/office/word/2015/wordml/symex" xmlns:wpg="http://schemas.microsoft.com/office/word/2010/wordprocessingGroup" xmlns:wpi="http://schemas.microsoft.com/office/word/2010/wordprocessingInk" xmlns:wne="http://schemas.microsoft.com/office/word/2006/wordml" xmlns:wps="http://schemas.microsoft.com/office/word/2010/wordprocessingShape" mc:Ignorable="w14 w15 w16se w16cid w16 w16cex w16sdtdh wp14">
+<w:numbering xmlns:wpc="http://schemas.microsoft.com/office/word/2010/wordprocessingCanvas" xmlns:cx="http://schemas.microsoft.com/office/drawing/2014/chartex" xmlns:cx1="http://schemas.microsoft.com/office/drawing/2015/9/8/chartex" xmlns:cx2="http://schemas.microsoft.com/office/drawing/2015/10/21/chartex" xmlns:cx3="http://schemas.microsoft.com/office/drawing/2016/5/9/chartex" xmlns:cx4="http://schemas.microsoft.com/office/drawing/2016/5/10/chartex" xmlns:cx5="http://schemas.microsoft.com/office/drawing/2016/5/11/chartex" xmlns:cx6="http://schemas.microsoft.com/office/drawing/2016/5/12/chartex" xmlns:cx7="http://schemas.microsoft.com/office/drawing/2016/5/13/chartex" xmlns:cx8="http://schemas.microsoft.com/office/drawing/2016/5/14/chartex" xmlns:mc="http://schemas.openxmlformats.org/markup-compatibility/2006" xmlns:aink="http://schemas.microsoft.com/office/drawing/2016/ink" xmlns:am3d="http://schemas.microsoft.com/office/drawing/2017/model3d" xmlns:o="urn:schemas-microsoft-com:office:office" xmlns:r="http://schemas.openxmlformats.org/officeDocument/2006/relationships" xmlns:m="http://schemas.openxmlformats.org/officeDocument/2006/math" xmlns:v="urn:schemas-microsoft-com:vml" xmlns:wp14="http://schemas.microsoft.com/office/word/2010/wordprocessingDrawing" xmlns:wp="http://schemas.openxmlformats.org/drawingml/2006/wordprocessingDrawing" xmlns:w10="urn:schemas-microsoft-com:office:word" xmlns:w="http://schemas.openxmlformats.org/wordprocessingml/2006/main" xmlns:w14="http://schemas.microsoft.com/office/word/2010/wordml" xmlns:w15="http://schemas.microsoft.com/office/word/2012/wordml" xmlns:w16cex="http://schemas.microsoft.com/office/word/2018/wordml/cex" xmlns:w16cid="http://schemas.microsoft.com/office/word/2016/wordml/cid" xmlns:w16="http://schemas.microsoft.com/office/word/2018/wordml" xmlns:w16se="http://schemas.microsoft.com/office/word/2015/wordml/symex" xmlns:wpg="http://schemas.microsoft.com/office/word/2010/wordprocessingGroup" xmlns:wpi="http://schemas.microsoft.com/office/word/2010/wordprocessingInk" xmlns:wne="http://schemas.microsoft.com/office/word/2006/wordml" xmlns:wps="http://schemas.microsoft.com/office/word/2010/wordprocessingShape" mc:Ignorable="w14 w15 w16se w16cid w16 w16cex wp14">
   <w:abstractNum w:abstractNumId="0" w15:restartNumberingAfterBreak="0">
     <w:nsid w:val="0D273E41"/>
     <w:multiLevelType w:val="multilevel"/>
@@ -25918,23 +27071,23 @@
       </w:pPr>
     </w:lvl>
   </w:abstractNum>
-  <w:num w:numId="1" w16cid:durableId="1766730599">
+  <w:num w:numId="1">
     <w:abstractNumId w:val="1"/>
   </w:num>
-  <w:num w:numId="2" w16cid:durableId="1128937913">
+  <w:num w:numId="2">
     <w:abstractNumId w:val="0"/>
   </w:num>
-  <w:num w:numId="3" w16cid:durableId="569580531">
+  <w:num w:numId="3">
     <w:abstractNumId w:val="2"/>
   </w:num>
-  <w:num w:numId="4" w16cid:durableId="1015837997">
+  <w:num w:numId="4">
     <w:abstractNumId w:val="3"/>
   </w:num>
 </w:numbering>
 </file>
 
 <file path=word/styles.xml><?xml version="1.0" encoding="utf-8"?>
-<w:styles xmlns:mc="http://schemas.openxmlformats.org/markup-compatibility/2006" xmlns:r="http://schemas.openxmlformats.org/officeDocument/2006/relationships" xmlns:w="http://schemas.openxmlformats.org/wordprocessingml/2006/main" xmlns:w14="http://schemas.microsoft.com/office/word/2010/wordml" xmlns:w15="http://schemas.microsoft.com/office/word/2012/wordml" xmlns:w16cex="http://schemas.microsoft.com/office/word/2018/wordml/cex" xmlns:w16cid="http://schemas.microsoft.com/office/word/2016/wordml/cid" xmlns:w16="http://schemas.microsoft.com/office/word/2018/wordml" xmlns:w16sdtdh="http://schemas.microsoft.com/office/word/2020/wordml/sdtdatahash" xmlns:w16se="http://schemas.microsoft.com/office/word/2015/wordml/symex" mc:Ignorable="w14 w15 w16se w16cid w16 w16cex w16sdtdh">
+<w:styles xmlns:mc="http://schemas.openxmlformats.org/markup-compatibility/2006" xmlns:r="http://schemas.openxmlformats.org/officeDocument/2006/relationships" xmlns:w="http://schemas.openxmlformats.org/wordprocessingml/2006/main" xmlns:w14="http://schemas.microsoft.com/office/word/2010/wordml" xmlns:w15="http://schemas.microsoft.com/office/word/2012/wordml" xmlns:w16cex="http://schemas.microsoft.com/office/word/2018/wordml/cex" xmlns:w16cid="http://schemas.microsoft.com/office/word/2016/wordml/cid" xmlns:w16="http://schemas.microsoft.com/office/word/2018/wordml" xmlns:w16se="http://schemas.microsoft.com/office/word/2015/wordml/symex" mc:Ignorable="w14 w15 w16se w16cid w16 w16cex">
   <w:docDefaults>
     <w:rPrDefault>
       <w:rPr>
@@ -27065,6 +28218,17 @@
       <w:spacing w:line="240" w:lineRule="auto"/>
     </w:pPr>
   </w:style>
+  <w:style w:type="paragraph" w:styleId="ListParagraph">
+    <w:name w:val="List Paragraph"/>
+    <w:basedOn w:val="Normal"/>
+    <w:uiPriority w:val="34"/>
+    <w:qFormat/>
+    <w:rsid w:val="008C7DB9"/>
+    <w:pPr>
+      <w:ind w:left="720"/>
+      <w:contextualSpacing/>
+    </w:pPr>
+  </w:style>
 </w:styles>
 </file>
 
